--- a/Research_5s.docx
+++ b/Research_5s.docx
@@ -12,6 +12,8 @@
         <w:spacing w:before="156" w:after="156"/>
         <w:ind w:firstLineChars="0"/>
       </w:pPr>
+      <w:bookmarkStart w:id="0" w:name="_Hlk7183439"/>
+      <w:bookmarkEnd w:id="0"/>
       <w:r>
         <w:t xml:space="preserve">RF, n = 100, </w:t>
       </w:r>
@@ -131,9 +133,423 @@
         <w:spacing w:before="156" w:after="156"/>
         <w:ind w:left="800" w:firstLineChars="0" w:firstLine="0"/>
       </w:pPr>
-      <w:r>
-        <w:t>Refit random forest</w:t>
-      </w:r>
+    </w:p>
+    <w:p>
+      <w:pPr>
+        <w:pStyle w:val="a7"/>
+        <w:spacing w:before="156" w:after="156"/>
+        <w:ind w:left="800" w:firstLineChars="0" w:firstLine="0"/>
+      </w:pPr>
+      <w:r>
+        <w:t>ACB, 'mid_momentum_20ord', 'transaction_spread_5ord', '</w:t>
+      </w:r>
+      <w:proofErr w:type="spellStart"/>
+      <w:r>
+        <w:t>volum_imbalance</w:t>
+      </w:r>
+      <w:proofErr w:type="spellEnd"/>
+      <w:r>
+        <w:t xml:space="preserve">', </w:t>
+      </w:r>
+    </w:p>
+    <w:p>
+      <w:pPr>
+        <w:pStyle w:val="a7"/>
+        <w:spacing w:before="156" w:after="156"/>
+        <w:ind w:left="800" w:firstLineChars="0" w:firstLine="0"/>
+      </w:pPr>
+    </w:p>
+    <w:p>
+      <w:pPr>
+        <w:pStyle w:val="a7"/>
+        <w:spacing w:before="156" w:after="156"/>
+        <w:ind w:left="800" w:firstLineChars="0" w:firstLine="0"/>
+      </w:pPr>
+      <w:r>
+        <w:t>CRON, 'mid_momentum_10ord', 'mid_momentum_30s', 'mid_momentum_50ord',</w:t>
+      </w:r>
+    </w:p>
+    <w:p>
+      <w:pPr>
+        <w:pStyle w:val="a7"/>
+        <w:spacing w:before="156" w:after="156"/>
+        <w:ind w:left="800" w:firstLineChars="0" w:firstLine="0"/>
+      </w:pPr>
+      <w:r>
+        <w:t xml:space="preserve">       'smart_price_momentum_50ord', '</w:t>
+      </w:r>
+      <w:proofErr w:type="spellStart"/>
+      <w:r>
+        <w:t>smart_price_snapshot</w:t>
+      </w:r>
+      <w:proofErr w:type="spellEnd"/>
+      <w:r>
+        <w:t>', 'spread_10s',</w:t>
+      </w:r>
+    </w:p>
+    <w:p>
+      <w:pPr>
+        <w:pStyle w:val="a7"/>
+        <w:spacing w:before="156" w:after="156"/>
+        <w:ind w:left="800" w:firstLineChars="0" w:firstLine="0"/>
+      </w:pPr>
+      <w:r>
+        <w:t xml:space="preserve">       'spread_30s', 'spread_5s', 'spread_diff_10s', 'spread_diff_30s',</w:t>
+      </w:r>
+    </w:p>
+    <w:p>
+      <w:pPr>
+        <w:pStyle w:val="a7"/>
+        <w:spacing w:before="156" w:after="156"/>
+        <w:ind w:left="800" w:firstLineChars="0" w:firstLine="0"/>
+      </w:pPr>
+      <w:r>
+        <w:t xml:space="preserve">       'trade_sign_10ord', 'trade_sign_2s', 'transaction_spread_10ord',</w:t>
+      </w:r>
+    </w:p>
+    <w:p>
+      <w:pPr>
+        <w:pStyle w:val="a7"/>
+        <w:spacing w:before="156" w:after="156"/>
+        <w:ind w:left="800" w:firstLineChars="0" w:firstLine="0"/>
+      </w:pPr>
+      <w:r>
+        <w:t xml:space="preserve">       '</w:t>
+      </w:r>
+      <w:proofErr w:type="spellStart"/>
+      <w:r>
+        <w:t>volum_imbalance</w:t>
+      </w:r>
+      <w:proofErr w:type="spellEnd"/>
+      <w:r>
+        <w:t>'</w:t>
+      </w:r>
+    </w:p>
+    <w:p>
+      <w:pPr>
+        <w:pStyle w:val="a7"/>
+        <w:spacing w:before="156" w:after="156"/>
+        <w:ind w:left="800" w:firstLineChars="0" w:firstLine="0"/>
+      </w:pPr>
+    </w:p>
+    <w:p>
+      <w:pPr>
+        <w:pStyle w:val="a7"/>
+        <w:spacing w:before="156" w:after="156"/>
+        <w:ind w:left="800" w:firstLineChars="0" w:firstLine="0"/>
+      </w:pPr>
+      <w:r>
+        <w:t>PVG, 'mid_momentum_10ord', 'mid_momentum_10s', 'mid_momentum_30s',</w:t>
+      </w:r>
+    </w:p>
+    <w:p>
+      <w:pPr>
+        <w:pStyle w:val="a7"/>
+        <w:spacing w:before="156" w:after="156"/>
+        <w:ind w:left="800" w:firstLineChars="0" w:firstLine="0"/>
+      </w:pPr>
+      <w:r>
+        <w:t xml:space="preserve">       'mid_momentum_50ord', '</w:t>
+      </w:r>
+      <w:proofErr w:type="spellStart"/>
+      <w:r>
+        <w:t>mid_snapshot</w:t>
+      </w:r>
+      <w:proofErr w:type="spellEnd"/>
+      <w:r>
+        <w:t>', 'smart_price_momentum_10ord',</w:t>
+      </w:r>
+    </w:p>
+    <w:p>
+      <w:pPr>
+        <w:pStyle w:val="a7"/>
+        <w:spacing w:before="156" w:after="156"/>
+        <w:ind w:left="800" w:firstLineChars="0" w:firstLine="0"/>
+      </w:pPr>
+      <w:r>
+        <w:t xml:space="preserve">       'smart_price_momentum_10s', 'smart_price_momentum_20ord',</w:t>
+      </w:r>
+    </w:p>
+    <w:p>
+      <w:pPr>
+        <w:pStyle w:val="a7"/>
+        <w:spacing w:before="156" w:after="156"/>
+        <w:ind w:left="800" w:firstLineChars="0" w:firstLine="0"/>
+      </w:pPr>
+      <w:r>
+        <w:t xml:space="preserve">       'smart_price_momentum_30s', 'smart_price_momentum_50ord',</w:t>
+      </w:r>
+    </w:p>
+    <w:p>
+      <w:pPr>
+        <w:pStyle w:val="a7"/>
+        <w:spacing w:before="156" w:after="156"/>
+        <w:ind w:left="800" w:firstLineChars="0" w:firstLine="0"/>
+      </w:pPr>
+      <w:r>
+        <w:t xml:space="preserve">       'smart_price_momentum_5ord', '</w:t>
+      </w:r>
+      <w:proofErr w:type="spellStart"/>
+      <w:r>
+        <w:t>smart_price_snapshot</w:t>
+      </w:r>
+      <w:proofErr w:type="spellEnd"/>
+      <w:r>
+        <w:t>', 'spread_10s',</w:t>
+      </w:r>
+    </w:p>
+    <w:p>
+      <w:pPr>
+        <w:pStyle w:val="a7"/>
+        <w:spacing w:before="156" w:after="156"/>
+        <w:ind w:left="800" w:firstLineChars="0" w:firstLine="0"/>
+      </w:pPr>
+      <w:r>
+        <w:t xml:space="preserve">       'spread_30s', 'spread_50ord', 'transaction_spread_10ord',</w:t>
+      </w:r>
+    </w:p>
+    <w:p>
+      <w:pPr>
+        <w:pStyle w:val="a7"/>
+        <w:spacing w:before="156" w:after="156"/>
+        <w:ind w:left="800" w:firstLineChars="0" w:firstLine="0"/>
+      </w:pPr>
+      <w:r>
+        <w:t xml:space="preserve">       '</w:t>
+      </w:r>
+      <w:proofErr w:type="spellStart"/>
+      <w:r>
+        <w:t>volum_imbalance</w:t>
+      </w:r>
+      <w:proofErr w:type="spellEnd"/>
+      <w:r>
+        <w:t>'</w:t>
+      </w:r>
+    </w:p>
+    <w:p>
+      <w:pPr>
+        <w:pStyle w:val="a7"/>
+        <w:spacing w:before="156" w:after="156"/>
+        <w:ind w:left="800" w:firstLineChars="0" w:firstLine="0"/>
+      </w:pPr>
+    </w:p>
+    <w:p>
+      <w:pPr>
+        <w:pStyle w:val="a7"/>
+        <w:spacing w:before="156" w:after="156"/>
+        <w:ind w:left="800" w:firstLineChars="0" w:firstLine="0"/>
+      </w:pPr>
+      <w:r>
+        <w:t xml:space="preserve">Refit </w:t>
+      </w:r>
+      <w:r>
+        <w:t>models</w:t>
+      </w:r>
+    </w:p>
+    <w:p>
+      <w:pPr>
+        <w:pStyle w:val="a7"/>
+        <w:spacing w:before="156" w:after="156"/>
+        <w:ind w:left="800" w:firstLineChars="0" w:firstLine="0"/>
+      </w:pPr>
+    </w:p>
+    <w:p>
+      <w:pPr>
+        <w:pStyle w:val="a7"/>
+        <w:numPr>
+          <w:ilvl w:val="1"/>
+          <w:numId w:val="1"/>
+        </w:numPr>
+        <w:spacing w:before="156" w:after="156"/>
+        <w:ind w:firstLineChars="0"/>
+      </w:pPr>
+      <w:r>
+        <w:t>Random Forest</w:t>
+      </w:r>
+    </w:p>
+    <w:p>
+      <w:pPr>
+        <w:pStyle w:val="a7"/>
+        <w:spacing w:before="156" w:after="156"/>
+        <w:ind w:left="800" w:firstLineChars="0" w:firstLine="0"/>
+      </w:pPr>
+      <w:r>
+        <w:t xml:space="preserve">The result seems to be not promising, so we </w:t>
+      </w:r>
+      <w:r>
+        <w:t>try</w:t>
+      </w:r>
+      <w:r>
+        <w:t xml:space="preserve"> to tune the parameter</w:t>
+      </w:r>
+      <w:r>
+        <w:t xml:space="preserve">. </w:t>
+      </w:r>
+    </w:p>
+    <w:p>
+      <w:pPr>
+        <w:pStyle w:val="a7"/>
+        <w:spacing w:before="156" w:after="156"/>
+        <w:ind w:left="800" w:firstLineChars="0" w:firstLine="0"/>
+      </w:pPr>
+      <w:r>
+        <w:t>Unfortunately, as we tune the parameter, we find it extremely hard to improve the performance on test set score. “ACB”, “CRON”, “PVG” always seem to have better performance than the other stocks as the parameter changes.</w:t>
+      </w:r>
+    </w:p>
+    <w:p>
+      <w:pPr>
+        <w:pStyle w:val="a7"/>
+        <w:spacing w:before="156" w:after="156"/>
+        <w:ind w:left="800" w:firstLineChars="0" w:firstLine="0"/>
+      </w:pPr>
+    </w:p>
+    <w:p>
+      <w:pPr>
+        <w:pStyle w:val="a7"/>
+        <w:spacing w:before="156" w:after="156"/>
+        <w:ind w:left="800" w:firstLineChars="0" w:firstLine="0"/>
+      </w:pPr>
+    </w:p>
+    <w:p>
+      <w:pPr>
+        <w:pStyle w:val="a7"/>
+        <w:spacing w:before="156" w:after="156"/>
+        <w:ind w:left="800" w:firstLineChars="0" w:firstLine="0"/>
+      </w:pPr>
+    </w:p>
+    <w:p>
+      <w:pPr>
+        <w:pStyle w:val="a7"/>
+        <w:spacing w:before="156" w:after="156"/>
+        <w:ind w:left="800" w:firstLineChars="0" w:firstLine="0"/>
+      </w:pPr>
+      <w:r>
+        <w:t>Final model is:</w:t>
+      </w:r>
+      <w:r>
+        <w:t xml:space="preserve"> </w:t>
+      </w:r>
+    </w:p>
+    <w:p>
+      <w:pPr>
+        <w:pStyle w:val="a7"/>
+        <w:spacing w:before="156" w:after="156"/>
+        <w:ind w:left="800" w:firstLineChars="0" w:firstLine="0"/>
+      </w:pPr>
+    </w:p>
+    <w:p>
+      <w:pPr>
+        <w:pStyle w:val="a7"/>
+        <w:spacing w:before="156" w:after="156"/>
+        <w:ind w:left="800" w:firstLineChars="0" w:firstLine="0"/>
+      </w:pPr>
+      <w:proofErr w:type="spellStart"/>
+      <w:r>
+        <w:t>model_param</w:t>
+      </w:r>
+      <w:proofErr w:type="spellEnd"/>
+      <w:r>
+        <w:t xml:space="preserve"> = {'</w:t>
+      </w:r>
+      <w:proofErr w:type="spellStart"/>
+      <w:r>
+        <w:t>max_depth</w:t>
+      </w:r>
+      <w:proofErr w:type="spellEnd"/>
+      <w:r>
+        <w:t>': 2, '</w:t>
+      </w:r>
+      <w:proofErr w:type="spellStart"/>
+      <w:r>
+        <w:t>random_state</w:t>
+      </w:r>
+      <w:proofErr w:type="spellEnd"/>
+      <w:r>
+        <w:t>': 0, '</w:t>
+      </w:r>
+      <w:proofErr w:type="spellStart"/>
+      <w:r>
+        <w:t>n_estimators</w:t>
+      </w:r>
+      <w:proofErr w:type="spellEnd"/>
+      <w:r>
+        <w:t>': 100}</w:t>
+      </w:r>
+    </w:p>
+    <w:p>
+      <w:pPr>
+        <w:pStyle w:val="a7"/>
+        <w:spacing w:before="156" w:after="156"/>
+        <w:ind w:left="800" w:firstLineChars="0" w:firstLine="0"/>
+      </w:pPr>
+    </w:p>
+    <w:p>
+      <w:pPr>
+        <w:pStyle w:val="a7"/>
+        <w:spacing w:before="156" w:after="156"/>
+        <w:ind w:left="800" w:firstLineChars="0" w:firstLine="0"/>
+      </w:pPr>
+    </w:p>
+    <w:p>
+      <w:pPr>
+        <w:pStyle w:val="a7"/>
+        <w:spacing w:before="156" w:after="156"/>
+        <w:ind w:left="800" w:firstLineChars="0" w:firstLine="0"/>
+      </w:pPr>
+    </w:p>
+    <w:p>
+      <w:pPr>
+        <w:pStyle w:val="a7"/>
+        <w:spacing w:before="156" w:after="156"/>
+        <w:ind w:left="800" w:firstLineChars="0" w:firstLine="0"/>
+      </w:pPr>
+    </w:p>
+    <w:p>
+      <w:pPr>
+        <w:pStyle w:val="a7"/>
+        <w:spacing w:before="156" w:after="156"/>
+        <w:ind w:left="800" w:firstLineChars="0" w:firstLine="0"/>
+      </w:pPr>
+      <w:r>
+        <w:t>('Train Score: ', 0.04592)</w:t>
+      </w:r>
+    </w:p>
+    <w:p>
+      <w:pPr>
+        <w:pStyle w:val="a7"/>
+        <w:spacing w:before="156" w:after="156"/>
+        <w:ind w:left="800" w:firstLineChars="0" w:firstLine="0"/>
+      </w:pPr>
+      <w:r>
+        <w:t>('Train Sharpe: ', 0.19169)</w:t>
+      </w:r>
+    </w:p>
+    <w:p>
+      <w:pPr>
+        <w:pStyle w:val="a7"/>
+        <w:spacing w:before="156" w:after="156"/>
+        <w:ind w:left="800" w:firstLineChars="0" w:firstLine="0"/>
+      </w:pPr>
+      <w:r>
+        <w:t>('Test Score: ', 0.00549)</w:t>
+      </w:r>
+    </w:p>
+    <w:p>
+      <w:pPr>
+        <w:pStyle w:val="a7"/>
+        <w:spacing w:before="156" w:after="156"/>
+        <w:ind w:left="800" w:firstLineChars="0" w:firstLine="0"/>
+      </w:pPr>
+      <w:r>
+        <w:t>('Test Sharpe: ', 0.1336)</w:t>
+      </w:r>
+    </w:p>
+    <w:p>
+      <w:pPr>
+        <w:pStyle w:val="a7"/>
+        <w:spacing w:before="156" w:after="156"/>
+        <w:ind w:left="800" w:firstLineChars="0" w:firstLine="0"/>
+      </w:pPr>
     </w:p>
     <w:p>
       <w:pPr>
@@ -146,10 +562,10 @@
           <w:noProof/>
         </w:rPr>
         <w:drawing>
-          <wp:inline distT="0" distB="0" distL="0" distR="0" wp14:anchorId="041B1213" wp14:editId="5E81A087">
-            <wp:extent cx="3486739" cy="1202266"/>
+          <wp:inline distT="0" distB="0" distL="0" distR="0" wp14:anchorId="645A4F22" wp14:editId="6BE63427">
+            <wp:extent cx="2245489" cy="1467350"/>
             <wp:effectExtent l="0" t="0" r="0" b="0"/>
-            <wp:docPr id="2" name="图片 2"/>
+            <wp:docPr id="3" name="图片 3"/>
             <wp:cNvGraphicFramePr>
               <a:graphicFrameLocks xmlns:a="http://schemas.openxmlformats.org/drawingml/2006/main" noChangeAspect="1"/>
             </wp:cNvGraphicFramePr>
@@ -169,7 +585,7 @@
                   <pic:spPr>
                     <a:xfrm>
                       <a:off x="0" y="0"/>
-                      <a:ext cx="3527247" cy="1216233"/>
+                      <a:ext cx="2283847" cy="1492416"/>
                     </a:xfrm>
                     <a:prstGeom prst="rect">
                       <a:avLst/>
@@ -181,456 +597,15 @@
           </wp:inline>
         </w:drawing>
       </w:r>
-    </w:p>
-    <w:p>
-      <w:pPr>
-        <w:pStyle w:val="a7"/>
-        <w:spacing w:before="156" w:after="156"/>
-        <w:ind w:left="800" w:firstLineChars="0" w:firstLine="0"/>
-      </w:pPr>
-    </w:p>
-    <w:p>
-      <w:pPr>
-        <w:pStyle w:val="a7"/>
-        <w:numPr>
-          <w:ilvl w:val="0"/>
-          <w:numId w:val="1"/>
-        </w:numPr>
-        <w:spacing w:before="156" w:after="156"/>
-        <w:ind w:firstLineChars="0"/>
-      </w:pPr>
-      <w:r>
-        <w:t xml:space="preserve">The result seems to be not promising, so we </w:t>
-      </w:r>
-      <w:r>
-        <w:t>try</w:t>
-      </w:r>
-      <w:r>
-        <w:t xml:space="preserve"> to tune the parameter</w:t>
-      </w:r>
-      <w:r>
-        <w:t xml:space="preserve">. </w:t>
-      </w:r>
-    </w:p>
-    <w:p>
-      <w:pPr>
-        <w:pStyle w:val="a7"/>
-        <w:spacing w:before="156" w:after="156"/>
-        <w:ind w:left="800" w:firstLineChars="0" w:firstLine="0"/>
-      </w:pPr>
-      <w:r>
-        <w:t>Unfortunately, as we tune the parameter, we find it extremely hard to improve the performance on test set score. “ACB”, “CRON”, “PVG” always seem to have better performance than the other stocks as the parameter changes.</w:t>
-      </w:r>
-    </w:p>
-    <w:p>
-      <w:pPr>
-        <w:pStyle w:val="a7"/>
-        <w:spacing w:before="156" w:after="156"/>
-        <w:ind w:left="800" w:firstLineChars="0" w:firstLine="0"/>
-      </w:pPr>
-    </w:p>
-    <w:p>
-      <w:pPr>
-        <w:pStyle w:val="a7"/>
-        <w:spacing w:before="156" w:after="156"/>
-        <w:ind w:left="800" w:firstLineChars="0" w:firstLine="0"/>
-      </w:pPr>
-    </w:p>
-    <w:p>
-      <w:pPr>
-        <w:pStyle w:val="a7"/>
-        <w:spacing w:before="156" w:after="156"/>
-        <w:ind w:left="800" w:firstLineChars="0" w:firstLine="0"/>
-      </w:pPr>
-    </w:p>
-    <w:p>
-      <w:pPr>
-        <w:pStyle w:val="a7"/>
-        <w:spacing w:before="156" w:after="156"/>
-        <w:ind w:left="800" w:firstLineChars="0" w:firstLine="0"/>
-      </w:pPr>
-      <w:r>
-        <w:t>Final model is:</w:t>
-      </w:r>
-      <w:r>
-        <w:t xml:space="preserve"> </w:t>
-      </w:r>
-    </w:p>
-    <w:p>
-      <w:pPr>
-        <w:pStyle w:val="a7"/>
-        <w:spacing w:before="156" w:after="156"/>
-        <w:ind w:left="800" w:firstLineChars="0" w:firstLine="0"/>
-      </w:pPr>
-    </w:p>
-    <w:p>
-      <w:pPr>
-        <w:pStyle w:val="a7"/>
-        <w:spacing w:before="156" w:after="156"/>
-        <w:ind w:left="800" w:firstLineChars="0" w:firstLine="0"/>
-      </w:pPr>
-      <w:proofErr w:type="spellStart"/>
-      <w:r>
-        <w:t>model_param</w:t>
-      </w:r>
-      <w:proofErr w:type="spellEnd"/>
-      <w:r>
-        <w:t xml:space="preserve"> = {'</w:t>
-      </w:r>
-      <w:proofErr w:type="spellStart"/>
-      <w:r>
-        <w:t>max_depth</w:t>
-      </w:r>
-      <w:proofErr w:type="spellEnd"/>
-      <w:r>
-        <w:t>': 2, '</w:t>
-      </w:r>
-      <w:proofErr w:type="spellStart"/>
-      <w:r>
-        <w:t>random_state</w:t>
-      </w:r>
-      <w:proofErr w:type="spellEnd"/>
-      <w:r>
-        <w:t>': 0, '</w:t>
-      </w:r>
-      <w:proofErr w:type="spellStart"/>
-      <w:r>
-        <w:t>n_estimators</w:t>
-      </w:r>
-      <w:proofErr w:type="spellEnd"/>
-      <w:r>
-        <w:t>': 100}</w:t>
-      </w:r>
-    </w:p>
-    <w:p>
-      <w:pPr>
-        <w:pStyle w:val="a7"/>
-        <w:spacing w:before="156" w:after="156"/>
-        <w:ind w:left="800" w:firstLineChars="0" w:firstLine="0"/>
-      </w:pPr>
-    </w:p>
-    <w:p>
-      <w:pPr>
-        <w:pStyle w:val="a7"/>
-        <w:spacing w:before="156" w:after="156"/>
-        <w:ind w:left="800" w:firstLineChars="0" w:firstLine="0"/>
-      </w:pPr>
-      <w:r>
-        <w:t xml:space="preserve">ACB, </w:t>
-      </w:r>
-      <w:r>
-        <w:t xml:space="preserve">'mid_momentum_20ord', 'transaction_spread_5ord', </w:t>
-      </w:r>
-      <w:r>
-        <w:rPr>
-          <w:b/>
-        </w:rPr>
-        <w:t>'</w:t>
-      </w:r>
-      <w:proofErr w:type="spellStart"/>
-      <w:r>
-        <w:rPr>
-          <w:b/>
-        </w:rPr>
-        <w:t>volum_imbalance</w:t>
-      </w:r>
-      <w:proofErr w:type="spellEnd"/>
-      <w:r>
-        <w:rPr>
-          <w:b/>
-        </w:rPr>
-        <w:t>'</w:t>
-      </w:r>
-      <w:r>
-        <w:t xml:space="preserve">, </w:t>
-      </w:r>
-    </w:p>
-    <w:p>
-      <w:pPr>
-        <w:pStyle w:val="a7"/>
-        <w:spacing w:before="156" w:after="156"/>
-        <w:ind w:left="800" w:firstLineChars="0" w:firstLine="0"/>
-      </w:pPr>
-    </w:p>
-    <w:p>
-      <w:pPr>
-        <w:pStyle w:val="a7"/>
-        <w:spacing w:before="156" w:after="156"/>
-        <w:ind w:left="800" w:firstLineChars="0" w:firstLine="0"/>
-      </w:pPr>
-      <w:r>
-        <w:t>CRON,</w:t>
-      </w:r>
-      <w:r>
-        <w:t xml:space="preserve"> </w:t>
-      </w:r>
-      <w:r>
-        <w:t xml:space="preserve">'mid_momentum_10ord', 'mid_momentum_30s', </w:t>
-      </w:r>
-      <w:r>
-        <w:rPr>
-          <w:b/>
-        </w:rPr>
-        <w:t>'mid_momentum_50ord'</w:t>
-      </w:r>
-      <w:r>
-        <w:t>,</w:t>
-      </w:r>
-    </w:p>
-    <w:p>
-      <w:pPr>
-        <w:pStyle w:val="a7"/>
-        <w:spacing w:before="156" w:after="156"/>
-        <w:ind w:left="800" w:firstLineChars="0" w:firstLine="0"/>
-      </w:pPr>
-      <w:r>
-        <w:t xml:space="preserve">       'smart_price_momentum_50ord', '</w:t>
-      </w:r>
-      <w:proofErr w:type="spellStart"/>
-      <w:r>
-        <w:t>smart_price_snapshot</w:t>
-      </w:r>
-      <w:proofErr w:type="spellEnd"/>
-      <w:r>
-        <w:t>', 'spread_10s',</w:t>
-      </w:r>
-    </w:p>
-    <w:p>
-      <w:pPr>
-        <w:pStyle w:val="a7"/>
-        <w:spacing w:before="156" w:after="156"/>
-        <w:ind w:left="800" w:firstLineChars="0" w:firstLine="0"/>
-      </w:pPr>
-      <w:r>
-        <w:lastRenderedPageBreak/>
-        <w:t xml:space="preserve">       </w:t>
-      </w:r>
-      <w:r>
-        <w:rPr>
-          <w:b/>
-        </w:rPr>
-        <w:t>'spread_30s'</w:t>
-      </w:r>
-      <w:r>
-        <w:t>, 'spread_5s', 'spread_diff_10s', 'spread_diff_30s',</w:t>
-      </w:r>
-    </w:p>
-    <w:p>
-      <w:pPr>
-        <w:pStyle w:val="a7"/>
-        <w:spacing w:before="156" w:after="156"/>
-        <w:ind w:left="800" w:firstLineChars="0" w:firstLine="0"/>
-      </w:pPr>
-      <w:r>
-        <w:t xml:space="preserve">       'trade_sign_10ord', 'trade_sign_2s', 'transaction_spread_10ord',</w:t>
-      </w:r>
-    </w:p>
-    <w:p>
-      <w:pPr>
-        <w:pStyle w:val="a7"/>
-        <w:spacing w:before="156" w:after="156"/>
-        <w:ind w:left="800" w:firstLineChars="0" w:firstLine="0"/>
-        <w:rPr>
-          <w:b/>
-        </w:rPr>
-      </w:pPr>
-      <w:r>
-        <w:t xml:space="preserve">       </w:t>
-      </w:r>
-      <w:r>
-        <w:rPr>
-          <w:b/>
-        </w:rPr>
-        <w:t>'</w:t>
-      </w:r>
-      <w:proofErr w:type="spellStart"/>
-      <w:r>
-        <w:rPr>
-          <w:b/>
-        </w:rPr>
-        <w:t>volum_imbalance</w:t>
-      </w:r>
-      <w:proofErr w:type="spellEnd"/>
-      <w:r>
-        <w:rPr>
-          <w:b/>
-        </w:rPr>
-        <w:t>'</w:t>
-      </w:r>
-    </w:p>
-    <w:p>
-      <w:pPr>
-        <w:pStyle w:val="a7"/>
-        <w:spacing w:before="156" w:after="156"/>
-        <w:ind w:left="800" w:firstLineChars="0" w:firstLine="0"/>
-      </w:pPr>
-    </w:p>
-    <w:p>
-      <w:pPr>
-        <w:pStyle w:val="a7"/>
-        <w:spacing w:before="156" w:after="156"/>
-        <w:ind w:left="800" w:firstLineChars="0" w:firstLine="0"/>
-      </w:pPr>
-      <w:r>
-        <w:t xml:space="preserve">PVG, </w:t>
-      </w:r>
-      <w:r>
-        <w:t>'mid_momentum_10ord', 'mid_momentum_10s', 'mid_momentum_30s',</w:t>
-      </w:r>
-    </w:p>
-    <w:p>
-      <w:pPr>
-        <w:pStyle w:val="a7"/>
-        <w:spacing w:before="156" w:after="156"/>
-        <w:ind w:left="800" w:firstLineChars="0" w:firstLine="0"/>
-      </w:pPr>
-      <w:r>
-        <w:t xml:space="preserve">       </w:t>
-      </w:r>
-      <w:r>
-        <w:rPr>
-          <w:b/>
-        </w:rPr>
-        <w:t>'mid_momentum_50ord'</w:t>
-      </w:r>
-      <w:r>
-        <w:t xml:space="preserve">, </w:t>
-      </w:r>
-      <w:r>
-        <w:rPr>
-          <w:b/>
-        </w:rPr>
-        <w:t>'</w:t>
-      </w:r>
-      <w:proofErr w:type="spellStart"/>
-      <w:r>
-        <w:rPr>
-          <w:b/>
-        </w:rPr>
-        <w:t>mid_snapshot</w:t>
-      </w:r>
-      <w:proofErr w:type="spellEnd"/>
-      <w:r>
-        <w:rPr>
-          <w:b/>
-        </w:rPr>
-        <w:t>'</w:t>
-      </w:r>
-      <w:r>
-        <w:t>, 'smart_price_momentum_10ord',</w:t>
-      </w:r>
-    </w:p>
-    <w:p>
-      <w:pPr>
-        <w:pStyle w:val="a7"/>
-        <w:spacing w:before="156" w:after="156"/>
-        <w:ind w:left="800" w:firstLineChars="0" w:firstLine="0"/>
-      </w:pPr>
-      <w:r>
-        <w:t xml:space="preserve">       'smart_price_momentum_10s', 'smart_price_momentum_20ord',</w:t>
-      </w:r>
-    </w:p>
-    <w:p>
-      <w:pPr>
-        <w:pStyle w:val="a7"/>
-        <w:spacing w:before="156" w:after="156"/>
-        <w:ind w:left="800" w:firstLineChars="0" w:firstLine="0"/>
-      </w:pPr>
-      <w:r>
-        <w:t xml:space="preserve">       'smart_price_momentum_30s', 'smart_price_momentum_50ord',</w:t>
-      </w:r>
-    </w:p>
-    <w:p>
-      <w:pPr>
-        <w:pStyle w:val="a7"/>
-        <w:spacing w:before="156" w:after="156"/>
-        <w:ind w:left="800" w:firstLineChars="0" w:firstLine="0"/>
-      </w:pPr>
-      <w:r>
-        <w:t xml:space="preserve">       'smart_price_momentum_5ord', '</w:t>
-      </w:r>
-      <w:proofErr w:type="spellStart"/>
-      <w:r>
-        <w:t>smart_price_snapshot</w:t>
-      </w:r>
-      <w:proofErr w:type="spellEnd"/>
-      <w:r>
-        <w:t xml:space="preserve">', </w:t>
-      </w:r>
-      <w:r>
-        <w:rPr>
-          <w:b/>
-        </w:rPr>
-        <w:t>'spread_10s'</w:t>
-      </w:r>
-      <w:r>
-        <w:t>,</w:t>
-      </w:r>
-    </w:p>
-    <w:p>
-      <w:pPr>
-        <w:pStyle w:val="a7"/>
-        <w:spacing w:before="156" w:after="156"/>
-        <w:ind w:left="800" w:firstLineChars="0" w:firstLine="0"/>
-      </w:pPr>
-      <w:r>
-        <w:t xml:space="preserve">       'spread_30s', 'spread_50ord', 'transaction_spread_10ord',</w:t>
-      </w:r>
-    </w:p>
-    <w:p>
-      <w:pPr>
-        <w:pStyle w:val="a7"/>
-        <w:spacing w:before="156" w:after="156"/>
-        <w:ind w:left="800" w:firstLineChars="0" w:firstLine="0"/>
-      </w:pPr>
-      <w:r>
-        <w:t xml:space="preserve">       '</w:t>
-      </w:r>
-      <w:proofErr w:type="spellStart"/>
-      <w:r>
-        <w:t>volum_imbalance</w:t>
-      </w:r>
-      <w:proofErr w:type="spellEnd"/>
-      <w:r>
-        <w:t>'</w:t>
-      </w:r>
-    </w:p>
-    <w:p>
-      <w:pPr>
-        <w:pStyle w:val="a7"/>
-        <w:spacing w:before="156" w:after="156"/>
-        <w:ind w:left="800" w:firstLineChars="0" w:firstLine="0"/>
-      </w:pPr>
-    </w:p>
-    <w:p>
-      <w:pPr>
-        <w:pStyle w:val="a7"/>
-        <w:spacing w:before="156" w:after="156"/>
-        <w:ind w:left="800" w:firstLineChars="0" w:firstLine="0"/>
-      </w:pPr>
-    </w:p>
-    <w:p>
-      <w:pPr>
-        <w:pStyle w:val="a7"/>
-        <w:spacing w:before="156" w:after="156"/>
-        <w:ind w:left="800" w:firstLineChars="0" w:firstLine="0"/>
-      </w:pPr>
-    </w:p>
-    <w:p>
-      <w:pPr>
-        <w:pStyle w:val="a7"/>
-        <w:spacing w:before="156" w:after="156"/>
-        <w:ind w:left="800" w:firstLineChars="0" w:firstLine="0"/>
-      </w:pPr>
       <w:r>
         <w:rPr>
           <w:noProof/>
         </w:rPr>
         <w:drawing>
-          <wp:inline distT="0" distB="0" distL="0" distR="0" wp14:anchorId="4CACCFF6" wp14:editId="602D73B8">
-            <wp:extent cx="3135488" cy="2048933"/>
+          <wp:inline distT="0" distB="0" distL="0" distR="0" wp14:anchorId="38AA5B05" wp14:editId="6B4C2C18">
+            <wp:extent cx="2253803" cy="1472782"/>
             <wp:effectExtent l="0" t="0" r="0" b="0"/>
-            <wp:docPr id="3" name="图片 3"/>
+            <wp:docPr id="4" name="图片 4"/>
             <wp:cNvGraphicFramePr>
               <a:graphicFrameLocks xmlns:a="http://schemas.openxmlformats.org/drawingml/2006/main" noChangeAspect="1"/>
             </wp:cNvGraphicFramePr>
@@ -650,7 +625,7 @@
                   <pic:spPr>
                     <a:xfrm>
                       <a:off x="0" y="0"/>
-                      <a:ext cx="3145994" cy="2055798"/>
+                      <a:ext cx="2415058" cy="1578157"/>
                     </a:xfrm>
                     <a:prstGeom prst="rect">
                       <a:avLst/>
@@ -670,61 +645,14 @@
         <w:ind w:left="800" w:firstLineChars="0" w:firstLine="0"/>
       </w:pPr>
       <w:r>
-        <w:t>('Train Score: ', 0.04592)</w:t>
-      </w:r>
-    </w:p>
-    <w:p>
-      <w:pPr>
-        <w:pStyle w:val="a7"/>
-        <w:spacing w:before="156" w:after="156"/>
-        <w:ind w:left="800" w:firstLineChars="0" w:firstLine="0"/>
-      </w:pPr>
-      <w:r>
-        <w:t>('Train Sharpe: ', 0.19169)</w:t>
-      </w:r>
-    </w:p>
-    <w:p>
-      <w:pPr>
-        <w:pStyle w:val="a7"/>
-        <w:spacing w:before="156" w:after="156"/>
-        <w:ind w:left="800" w:firstLineChars="0" w:firstLine="0"/>
-      </w:pPr>
-      <w:r>
-        <w:t>('Test Score: ', 0.00549)</w:t>
-      </w:r>
-    </w:p>
-    <w:p>
-      <w:pPr>
-        <w:pStyle w:val="a7"/>
-        <w:spacing w:before="156" w:after="156"/>
-        <w:ind w:left="800" w:firstLineChars="0" w:firstLine="0"/>
-      </w:pPr>
-      <w:r>
-        <w:t>('Test Sharpe: ', 0.1336)</w:t>
-      </w:r>
-    </w:p>
-    <w:p>
-      <w:pPr>
-        <w:pStyle w:val="a7"/>
-        <w:spacing w:before="156" w:after="156"/>
-        <w:ind w:left="800" w:firstLineChars="0" w:firstLine="0"/>
-      </w:pPr>
-    </w:p>
-    <w:p>
-      <w:pPr>
-        <w:pStyle w:val="a7"/>
-        <w:spacing w:before="156" w:after="156"/>
-        <w:ind w:left="800" w:firstLineChars="0" w:firstLine="0"/>
-      </w:pPr>
-      <w:r>
         <w:rPr>
           <w:noProof/>
         </w:rPr>
         <w:drawing>
-          <wp:inline distT="0" distB="0" distL="0" distR="0" wp14:anchorId="37C727BE" wp14:editId="367623A6">
-            <wp:extent cx="3096619" cy="2023533"/>
+          <wp:inline distT="0" distB="0" distL="0" distR="0" wp14:anchorId="4EEBE7F0" wp14:editId="6BB3F0FE">
+            <wp:extent cx="2187575" cy="1408585"/>
             <wp:effectExtent l="0" t="0" r="0" b="0"/>
-            <wp:docPr id="4" name="图片 4"/>
+            <wp:docPr id="5" name="图片 5"/>
             <wp:cNvGraphicFramePr>
               <a:graphicFrameLocks xmlns:a="http://schemas.openxmlformats.org/drawingml/2006/main" noChangeAspect="1"/>
             </wp:cNvGraphicFramePr>
@@ -744,7 +672,7 @@
                   <pic:spPr>
                     <a:xfrm>
                       <a:off x="0" y="0"/>
-                      <a:ext cx="3117227" cy="2037000"/>
+                      <a:ext cx="2268290" cy="1460558"/>
                     </a:xfrm>
                     <a:prstGeom prst="rect">
                       <a:avLst/>
@@ -806,30 +734,89 @@
       <w:r>
         <w:t>('Test Sharpe: ', 0.14117)</w:t>
       </w:r>
-    </w:p>
-    <w:p>
-      <w:pPr>
-        <w:pStyle w:val="a7"/>
-        <w:spacing w:before="156" w:after="156"/>
-        <w:ind w:left="800" w:firstLineChars="0" w:firstLine="0"/>
-      </w:pPr>
-    </w:p>
-    <w:p>
-      <w:pPr>
-        <w:pStyle w:val="a7"/>
-        <w:spacing w:before="156" w:after="156"/>
-        <w:ind w:left="800" w:firstLineChars="0" w:firstLine="0"/>
-      </w:pPr>
       <w:r>
         <w:rPr>
           <w:noProof/>
         </w:rPr>
-        <w:lastRenderedPageBreak/>
+        <w:t xml:space="preserve"> </w:t>
+      </w:r>
+    </w:p>
+    <w:p>
+      <w:pPr>
+        <w:pStyle w:val="a7"/>
+        <w:spacing w:before="156" w:after="156"/>
+        <w:ind w:left="800" w:firstLineChars="0" w:firstLine="0"/>
+      </w:pPr>
+    </w:p>
+    <w:p>
+      <w:pPr>
+        <w:pStyle w:val="a7"/>
+        <w:spacing w:before="156" w:after="156"/>
+        <w:ind w:left="800" w:firstLineChars="0" w:firstLine="0"/>
+      </w:pPr>
+    </w:p>
+    <w:p>
+      <w:pPr>
+        <w:pStyle w:val="a7"/>
+        <w:spacing w:before="156" w:after="156"/>
+        <w:ind w:left="800" w:firstLineChars="0" w:firstLine="0"/>
+      </w:pPr>
+      <w:r>
+        <w:t>('Train Score: ', 0.04106)</w:t>
+      </w:r>
+    </w:p>
+    <w:p>
+      <w:pPr>
+        <w:pStyle w:val="a7"/>
+        <w:spacing w:before="156" w:after="156"/>
+        <w:ind w:left="800" w:firstLineChars="0" w:firstLine="0"/>
+      </w:pPr>
+      <w:r>
+        <w:t>('Train Sharpe: ', 0.04137)</w:t>
+      </w:r>
+    </w:p>
+    <w:p>
+      <w:pPr>
+        <w:pStyle w:val="a7"/>
+        <w:spacing w:before="156" w:after="156"/>
+        <w:ind w:left="800" w:firstLineChars="0" w:firstLine="0"/>
+      </w:pPr>
+      <w:r>
+        <w:t>('Test Score: ', -0.00015)</w:t>
+      </w:r>
+    </w:p>
+    <w:p>
+      <w:pPr>
+        <w:pStyle w:val="a7"/>
+        <w:spacing w:before="156" w:after="156"/>
+        <w:ind w:left="800" w:firstLineChars="0" w:firstLine="0"/>
+      </w:pPr>
+      <w:r>
+        <w:t>('Test Sharpe: ', 0.02286)</w:t>
+      </w:r>
+    </w:p>
+    <w:p>
+      <w:pPr>
+        <w:pStyle w:val="a7"/>
+        <w:spacing w:before="156" w:after="156"/>
+        <w:ind w:left="1160" w:firstLineChars="0" w:firstLine="0"/>
+      </w:pPr>
+    </w:p>
+    <w:p>
+      <w:pPr>
+        <w:pStyle w:val="a7"/>
+        <w:spacing w:before="156" w:after="156"/>
+        <w:ind w:left="1160" w:firstLineChars="0" w:firstLine="0"/>
+      </w:pPr>
+      <w:r>
+        <w:rPr>
+          <w:noProof/>
+        </w:rPr>
         <w:drawing>
-          <wp:inline distT="0" distB="0" distL="0" distR="0" wp14:anchorId="7CBCDEFE" wp14:editId="4D15700F">
-            <wp:extent cx="3107267" cy="2000776"/>
+          <wp:inline distT="0" distB="0" distL="0" distR="0" wp14:anchorId="3490AC82" wp14:editId="2D36B6B1">
+            <wp:extent cx="3486739" cy="1202266"/>
             <wp:effectExtent l="0" t="0" r="0" b="0"/>
-            <wp:docPr id="5" name="图片 5"/>
+            <wp:docPr id="2" name="图片 2"/>
             <wp:cNvGraphicFramePr>
               <a:graphicFrameLocks xmlns:a="http://schemas.openxmlformats.org/drawingml/2006/main" noChangeAspect="1"/>
             </wp:cNvGraphicFramePr>
@@ -849,7 +836,7 @@
                   <pic:spPr>
                     <a:xfrm>
                       <a:off x="0" y="0"/>
-                      <a:ext cx="3152975" cy="2030208"/>
+                      <a:ext cx="3527247" cy="1216233"/>
                     </a:xfrm>
                     <a:prstGeom prst="rect">
                       <a:avLst/>
@@ -866,43 +853,600 @@
       <w:pPr>
         <w:pStyle w:val="a7"/>
         <w:spacing w:before="156" w:after="156"/>
-        <w:ind w:left="800" w:firstLineChars="0" w:firstLine="0"/>
-      </w:pPr>
-      <w:r>
-        <w:t>('Train Score: ', 0.04106)</w:t>
-      </w:r>
-    </w:p>
-    <w:p>
-      <w:pPr>
-        <w:pStyle w:val="a7"/>
-        <w:spacing w:before="156" w:after="156"/>
-        <w:ind w:left="800" w:firstLineChars="0" w:firstLine="0"/>
-      </w:pPr>
-      <w:r>
-        <w:t>('Train Sharpe: ', 0.04137)</w:t>
-      </w:r>
-    </w:p>
-    <w:p>
-      <w:pPr>
-        <w:pStyle w:val="a7"/>
-        <w:spacing w:before="156" w:after="156"/>
-        <w:ind w:left="800" w:firstLineChars="0" w:firstLine="0"/>
-      </w:pPr>
-      <w:r>
-        <w:t>('Test Score: ', -0.00015)</w:t>
-      </w:r>
-    </w:p>
-    <w:p>
-      <w:pPr>
-        <w:pStyle w:val="a7"/>
-        <w:spacing w:before="156" w:after="156"/>
-        <w:ind w:left="800" w:firstLineChars="0" w:firstLine="0"/>
-      </w:pPr>
-      <w:r>
-        <w:t>('Test Sharpe: ', 0.02286)</w:t>
-      </w:r>
-      <w:bookmarkStart w:id="0" w:name="_GoBack"/>
-      <w:bookmarkEnd w:id="0"/>
+        <w:ind w:left="1160" w:firstLineChars="0" w:firstLine="0"/>
+      </w:pPr>
+    </w:p>
+    <w:p>
+      <w:pPr>
+        <w:pStyle w:val="a7"/>
+        <w:spacing w:before="156" w:after="156"/>
+        <w:ind w:left="1160" w:firstLineChars="0" w:firstLine="0"/>
+      </w:pPr>
+    </w:p>
+    <w:p>
+      <w:pPr>
+        <w:pStyle w:val="a7"/>
+        <w:spacing w:before="156" w:after="156"/>
+        <w:ind w:left="1160" w:firstLineChars="0" w:firstLine="0"/>
+      </w:pPr>
+    </w:p>
+    <w:p>
+      <w:pPr>
+        <w:pStyle w:val="a7"/>
+        <w:spacing w:before="156" w:after="156"/>
+        <w:ind w:left="1160" w:firstLineChars="0" w:firstLine="0"/>
+      </w:pPr>
+    </w:p>
+    <w:p>
+      <w:pPr>
+        <w:pStyle w:val="a7"/>
+        <w:numPr>
+          <w:ilvl w:val="1"/>
+          <w:numId w:val="1"/>
+        </w:numPr>
+        <w:spacing w:before="156" w:after="156"/>
+        <w:ind w:firstLineChars="0"/>
+      </w:pPr>
+      <w:r>
+        <w:t>Elastic Net</w:t>
+      </w:r>
+    </w:p>
+    <w:p>
+      <w:pPr>
+        <w:pStyle w:val="a7"/>
+        <w:spacing w:before="156" w:after="156"/>
+        <w:ind w:left="800" w:firstLineChars="0" w:firstLine="0"/>
+      </w:pPr>
+      <w:r>
+        <w:tab/>
+      </w:r>
+      <w:r>
+        <w:rPr>
+          <w:rFonts w:hint="eastAsia"/>
+        </w:rPr>
+        <w:t>At</w:t>
+      </w:r>
+      <w:r>
+        <w:t xml:space="preserve"> this stage, we can also try other models</w:t>
+      </w:r>
+    </w:p>
+    <w:p>
+      <w:pPr>
+        <w:pStyle w:val="a7"/>
+        <w:spacing w:before="156" w:after="156"/>
+        <w:ind w:left="800" w:firstLineChars="0" w:firstLine="0"/>
+      </w:pPr>
+      <w:r>
+        <w:tab/>
+      </w:r>
+      <w:r>
+        <w:t xml:space="preserve">We tune the alpha parameter in elastic net and find alpha=1e-6 seems to </w:t>
+      </w:r>
+      <w:r>
+        <w:tab/>
+      </w:r>
+      <w:r>
+        <w:t>perform well.</w:t>
+      </w:r>
+    </w:p>
+    <w:p>
+      <w:pPr>
+        <w:pStyle w:val="a7"/>
+        <w:spacing w:before="156" w:after="156"/>
+        <w:ind w:left="800" w:firstLineChars="0" w:firstLine="0"/>
+      </w:pPr>
+      <w:r>
+        <w:tab/>
+      </w:r>
+      <w:r>
+        <w:rPr>
+          <w:noProof/>
+        </w:rPr>
+        <w:drawing>
+          <wp:inline distT="0" distB="0" distL="0" distR="0" wp14:anchorId="199AF4C1" wp14:editId="68AC4636">
+            <wp:extent cx="3780367" cy="1310339"/>
+            <wp:effectExtent l="0" t="0" r="0" b="0"/>
+            <wp:docPr id="6" name="图片 6"/>
+            <wp:cNvGraphicFramePr>
+              <a:graphicFrameLocks xmlns:a="http://schemas.openxmlformats.org/drawingml/2006/main" noChangeAspect="1"/>
+            </wp:cNvGraphicFramePr>
+            <a:graphic xmlns:a="http://schemas.openxmlformats.org/drawingml/2006/main">
+              <a:graphicData uri="http://schemas.openxmlformats.org/drawingml/2006/picture">
+                <pic:pic xmlns:pic="http://schemas.openxmlformats.org/drawingml/2006/picture">
+                  <pic:nvPicPr>
+                    <pic:cNvPr id="1" name=""/>
+                    <pic:cNvPicPr/>
+                  </pic:nvPicPr>
+                  <pic:blipFill>
+                    <a:blip r:embed="rId10"/>
+                    <a:stretch>
+                      <a:fillRect/>
+                    </a:stretch>
+                  </pic:blipFill>
+                  <pic:spPr>
+                    <a:xfrm>
+                      <a:off x="0" y="0"/>
+                      <a:ext cx="3816598" cy="1322897"/>
+                    </a:xfrm>
+                    <a:prstGeom prst="rect">
+                      <a:avLst/>
+                    </a:prstGeom>
+                  </pic:spPr>
+                </pic:pic>
+              </a:graphicData>
+            </a:graphic>
+          </wp:inline>
+        </w:drawing>
+      </w:r>
+    </w:p>
+    <w:p>
+      <w:pPr>
+        <w:pStyle w:val="a7"/>
+        <w:spacing w:before="156" w:after="156"/>
+        <w:ind w:left="800" w:firstLineChars="0" w:firstLine="0"/>
+      </w:pPr>
+      <w:r>
+        <w:t>“ACB”, “ECA”, “PVG” are good! Similar but a little different from rf.</w:t>
+      </w:r>
+    </w:p>
+    <w:p>
+      <w:pPr>
+        <w:pStyle w:val="a7"/>
+        <w:spacing w:before="156" w:after="156"/>
+        <w:ind w:left="800" w:firstLineChars="0" w:firstLine="0"/>
+      </w:pPr>
+    </w:p>
+    <w:p>
+      <w:pPr>
+        <w:pStyle w:val="a7"/>
+        <w:numPr>
+          <w:ilvl w:val="2"/>
+          <w:numId w:val="1"/>
+        </w:numPr>
+        <w:spacing w:before="156" w:after="156"/>
+        <w:ind w:firstLineChars="0"/>
+      </w:pPr>
+      <w:r>
+        <w:t>ACB</w:t>
+      </w:r>
+    </w:p>
+    <w:p>
+      <w:pPr>
+        <w:pStyle w:val="a7"/>
+        <w:spacing w:before="156" w:after="156"/>
+        <w:ind w:left="1880" w:firstLineChars="0" w:firstLine="0"/>
+      </w:pPr>
+      <w:r>
+        <w:t xml:space="preserve">Only coefficient for </w:t>
+      </w:r>
+      <w:r>
+        <w:t>'</w:t>
+      </w:r>
+      <w:proofErr w:type="spellStart"/>
+      <w:r>
+        <w:t>volum_imbalance</w:t>
+      </w:r>
+      <w:proofErr w:type="spellEnd"/>
+      <w:r>
+        <w:t>’ is positive (corresponding to RF)</w:t>
+      </w:r>
+    </w:p>
+    <w:p>
+      <w:pPr>
+        <w:pStyle w:val="a7"/>
+        <w:spacing w:before="156" w:after="156"/>
+        <w:ind w:left="1880" w:firstLineChars="0" w:firstLine="0"/>
+      </w:pPr>
+    </w:p>
+    <w:p>
+      <w:pPr>
+        <w:pStyle w:val="a7"/>
+        <w:spacing w:before="156" w:after="156"/>
+        <w:ind w:left="1160" w:firstLineChars="0" w:firstLine="0"/>
+      </w:pPr>
+      <w:r>
+        <w:tab/>
+      </w:r>
+      <w:r>
+        <w:tab/>
+        <w:t>Select it and use ridge to refit</w:t>
+      </w:r>
+      <w:r>
+        <w:t>, tune the parameter, choose alpha = 1</w:t>
+      </w:r>
+    </w:p>
+    <w:p>
+      <w:pPr>
+        <w:pStyle w:val="a7"/>
+        <w:spacing w:before="156" w:after="156"/>
+        <w:ind w:left="800" w:firstLineChars="0" w:firstLine="0"/>
+      </w:pPr>
+    </w:p>
+    <w:p>
+      <w:pPr>
+        <w:pStyle w:val="a7"/>
+        <w:spacing w:before="156" w:after="156"/>
+        <w:ind w:left="800" w:firstLineChars="0" w:firstLine="0"/>
+      </w:pPr>
+      <w:r>
+        <w:t>ACB:</w:t>
+      </w:r>
+    </w:p>
+    <w:p>
+      <w:pPr>
+        <w:pStyle w:val="a7"/>
+        <w:spacing w:before="156" w:after="156"/>
+        <w:ind w:left="800" w:firstLineChars="0" w:firstLine="0"/>
+      </w:pPr>
+      <w:r>
+        <w:t>('Train Score: ', 0.04081)</w:t>
+      </w:r>
+    </w:p>
+    <w:p>
+      <w:pPr>
+        <w:pStyle w:val="a7"/>
+        <w:spacing w:before="156" w:after="156"/>
+        <w:ind w:left="800" w:firstLineChars="0" w:firstLine="0"/>
+      </w:pPr>
+      <w:r>
+        <w:t>('Train Sharpe: ', 0.19358)</w:t>
+      </w:r>
+    </w:p>
+    <w:p>
+      <w:pPr>
+        <w:pStyle w:val="a7"/>
+        <w:spacing w:before="156" w:after="156"/>
+        <w:ind w:left="800" w:firstLineChars="0" w:firstLine="0"/>
+      </w:pPr>
+      <w:r>
+        <w:t>('Test Score: ', 0.03029)</w:t>
+      </w:r>
+    </w:p>
+    <w:p>
+      <w:pPr>
+        <w:pStyle w:val="a7"/>
+        <w:spacing w:before="156" w:after="156"/>
+        <w:ind w:left="800" w:firstLineChars="0" w:firstLine="0"/>
+      </w:pPr>
+      <w:r>
+        <w:t>('Test Sharpe: ', 0.13442)</w:t>
+      </w:r>
+    </w:p>
+    <w:p>
+      <w:pPr>
+        <w:pStyle w:val="a7"/>
+        <w:spacing w:before="156" w:after="156"/>
+        <w:ind w:left="800" w:firstLineChars="0" w:firstLine="0"/>
+      </w:pPr>
+    </w:p>
+    <w:p>
+      <w:pPr>
+        <w:pStyle w:val="a7"/>
+        <w:numPr>
+          <w:ilvl w:val="2"/>
+          <w:numId w:val="1"/>
+        </w:numPr>
+        <w:spacing w:before="156" w:after="156"/>
+        <w:ind w:firstLineChars="0"/>
+      </w:pPr>
+      <w:r>
+        <w:t>ECA</w:t>
+      </w:r>
+    </w:p>
+    <w:p>
+      <w:pPr>
+        <w:pStyle w:val="a7"/>
+        <w:spacing w:before="156" w:after="156"/>
+        <w:ind w:left="1880" w:firstLineChars="0" w:firstLine="0"/>
+      </w:pPr>
+      <w:r>
+        <w:t># '</w:t>
+      </w:r>
+      <w:proofErr w:type="spellStart"/>
+      <w:r>
+        <w:t>volum_imbalance</w:t>
+      </w:r>
+      <w:proofErr w:type="spellEnd"/>
+      <w:r>
+        <w:t>' is the only selected factor, again we use ridge to refit it</w:t>
+      </w:r>
+    </w:p>
+    <w:p>
+      <w:pPr>
+        <w:pStyle w:val="a7"/>
+        <w:spacing w:before="156" w:after="156"/>
+        <w:ind w:left="1880" w:firstLineChars="0" w:firstLine="0"/>
+      </w:pPr>
+      <w:r>
+        <w:t># and tune the parameter, again alpha = 1 is good</w:t>
+      </w:r>
+      <w:r>
+        <w:rPr>
+          <w:noProof/>
+        </w:rPr>
+        <w:drawing>
+          <wp:inline distT="0" distB="0" distL="0" distR="0" wp14:anchorId="2A58CF61" wp14:editId="013FE853">
+            <wp:extent cx="2228127" cy="1456004"/>
+            <wp:effectExtent l="0" t="0" r="0" b="0"/>
+            <wp:docPr id="7" name="图片 7"/>
+            <wp:cNvGraphicFramePr>
+              <a:graphicFrameLocks xmlns:a="http://schemas.openxmlformats.org/drawingml/2006/main" noChangeAspect="1"/>
+            </wp:cNvGraphicFramePr>
+            <a:graphic xmlns:a="http://schemas.openxmlformats.org/drawingml/2006/main">
+              <a:graphicData uri="http://schemas.openxmlformats.org/drawingml/2006/picture">
+                <pic:pic xmlns:pic="http://schemas.openxmlformats.org/drawingml/2006/picture">
+                  <pic:nvPicPr>
+                    <pic:cNvPr id="1" name=""/>
+                    <pic:cNvPicPr/>
+                  </pic:nvPicPr>
+                  <pic:blipFill>
+                    <a:blip r:embed="rId11"/>
+                    <a:stretch>
+                      <a:fillRect/>
+                    </a:stretch>
+                  </pic:blipFill>
+                  <pic:spPr>
+                    <a:xfrm>
+                      <a:off x="0" y="0"/>
+                      <a:ext cx="2228127" cy="1456004"/>
+                    </a:xfrm>
+                    <a:prstGeom prst="rect">
+                      <a:avLst/>
+                    </a:prstGeom>
+                  </pic:spPr>
+                </pic:pic>
+              </a:graphicData>
+            </a:graphic>
+          </wp:inline>
+        </w:drawing>
+      </w:r>
+      <w:r>
+        <w:rPr>
+          <w:noProof/>
+        </w:rPr>
+        <w:drawing>
+          <wp:inline distT="0" distB="0" distL="0" distR="0" wp14:anchorId="40A64D1C" wp14:editId="718FBF19">
+            <wp:extent cx="1508512" cy="985761"/>
+            <wp:effectExtent l="0" t="0" r="0" b="0"/>
+            <wp:docPr id="8" name="图片 8"/>
+            <wp:cNvGraphicFramePr>
+              <a:graphicFrameLocks xmlns:a="http://schemas.openxmlformats.org/drawingml/2006/main" noChangeAspect="1"/>
+            </wp:cNvGraphicFramePr>
+            <a:graphic xmlns:a="http://schemas.openxmlformats.org/drawingml/2006/main">
+              <a:graphicData uri="http://schemas.openxmlformats.org/drawingml/2006/picture">
+                <pic:pic xmlns:pic="http://schemas.openxmlformats.org/drawingml/2006/picture">
+                  <pic:nvPicPr>
+                    <pic:cNvPr id="1" name=""/>
+                    <pic:cNvPicPr/>
+                  </pic:nvPicPr>
+                  <pic:blipFill>
+                    <a:blip r:embed="rId12"/>
+                    <a:stretch>
+                      <a:fillRect/>
+                    </a:stretch>
+                  </pic:blipFill>
+                  <pic:spPr>
+                    <a:xfrm>
+                      <a:off x="0" y="0"/>
+                      <a:ext cx="1608294" cy="1050965"/>
+                    </a:xfrm>
+                    <a:prstGeom prst="rect">
+                      <a:avLst/>
+                    </a:prstGeom>
+                  </pic:spPr>
+                </pic:pic>
+              </a:graphicData>
+            </a:graphic>
+          </wp:inline>
+        </w:drawing>
+      </w:r>
+    </w:p>
+    <w:p>
+      <w:pPr>
+        <w:pStyle w:val="a7"/>
+        <w:spacing w:before="156" w:after="156"/>
+        <w:ind w:left="1880" w:firstLineChars="0" w:firstLine="0"/>
+      </w:pPr>
+    </w:p>
+    <w:p>
+      <w:pPr>
+        <w:pStyle w:val="a7"/>
+        <w:spacing w:before="156" w:after="156"/>
+        <w:ind w:left="1880" w:firstLineChars="0" w:firstLine="0"/>
+      </w:pPr>
+      <w:r>
+        <w:t>ECA:</w:t>
+      </w:r>
+    </w:p>
+    <w:p>
+      <w:pPr>
+        <w:pStyle w:val="a7"/>
+        <w:spacing w:before="156" w:after="156"/>
+        <w:ind w:left="1880" w:firstLineChars="0" w:firstLine="0"/>
+      </w:pPr>
+      <w:r>
+        <w:t>('Train Score: ', 0.05664)</w:t>
+      </w:r>
+    </w:p>
+    <w:p>
+      <w:pPr>
+        <w:pStyle w:val="a7"/>
+        <w:spacing w:before="156" w:after="156"/>
+        <w:ind w:left="1880" w:firstLineChars="0" w:firstLine="0"/>
+      </w:pPr>
+      <w:r>
+        <w:t>('Train Sharpe: ', 0.24486)</w:t>
+      </w:r>
+    </w:p>
+    <w:p>
+      <w:pPr>
+        <w:pStyle w:val="a7"/>
+        <w:spacing w:before="156" w:after="156"/>
+        <w:ind w:left="1880" w:firstLineChars="0" w:firstLine="0"/>
+      </w:pPr>
+      <w:r>
+        <w:t>('Test Score: ', 0.03735)</w:t>
+      </w:r>
+    </w:p>
+    <w:p>
+      <w:pPr>
+        <w:pStyle w:val="a7"/>
+        <w:spacing w:before="156" w:after="156"/>
+        <w:ind w:left="1880" w:firstLineChars="0" w:firstLine="0"/>
+      </w:pPr>
+      <w:r>
+        <w:t>('Test Sharpe: ', 0.16369)</w:t>
+      </w:r>
+    </w:p>
+    <w:p>
+      <w:pPr>
+        <w:widowControl/>
+        <w:spacing w:line="259" w:lineRule="auto"/>
+        <w:ind w:firstLineChars="0" w:firstLine="0"/>
+        <w:jc w:val="left"/>
+      </w:pPr>
+      <w:r>
+        <w:br w:type="page"/>
+      </w:r>
+      <w:r>
+        <w:rPr>
+          <w:noProof/>
+        </w:rPr>
+        <w:lastRenderedPageBreak/>
+        <w:drawing>
+          <wp:inline distT="0" distB="0" distL="0" distR="0" wp14:anchorId="26AFE655" wp14:editId="45240D7D">
+            <wp:extent cx="2228127" cy="1456004"/>
+            <wp:effectExtent l="0" t="0" r="0" b="0"/>
+            <wp:docPr id="9" name="图片 9"/>
+            <wp:cNvGraphicFramePr>
+              <a:graphicFrameLocks xmlns:a="http://schemas.openxmlformats.org/drawingml/2006/main" noChangeAspect="1"/>
+            </wp:cNvGraphicFramePr>
+            <a:graphic xmlns:a="http://schemas.openxmlformats.org/drawingml/2006/main">
+              <a:graphicData uri="http://schemas.openxmlformats.org/drawingml/2006/picture">
+                <pic:pic xmlns:pic="http://schemas.openxmlformats.org/drawingml/2006/picture">
+                  <pic:nvPicPr>
+                    <pic:cNvPr id="1" name=""/>
+                    <pic:cNvPicPr/>
+                  </pic:nvPicPr>
+                  <pic:blipFill>
+                    <a:blip r:embed="rId11"/>
+                    <a:stretch>
+                      <a:fillRect/>
+                    </a:stretch>
+                  </pic:blipFill>
+                  <pic:spPr>
+                    <a:xfrm>
+                      <a:off x="0" y="0"/>
+                      <a:ext cx="2228127" cy="1456004"/>
+                    </a:xfrm>
+                    <a:prstGeom prst="rect">
+                      <a:avLst/>
+                    </a:prstGeom>
+                  </pic:spPr>
+                </pic:pic>
+              </a:graphicData>
+            </a:graphic>
+          </wp:inline>
+        </w:drawing>
+      </w:r>
+      <w:r>
+        <w:rPr>
+          <w:noProof/>
+        </w:rPr>
+        <w:drawing>
+          <wp:inline distT="0" distB="0" distL="0" distR="0" wp14:anchorId="72A76E54" wp14:editId="329953A4">
+            <wp:extent cx="2233914" cy="1459785"/>
+            <wp:effectExtent l="0" t="0" r="0" b="0"/>
+            <wp:docPr id="10" name="图片 10"/>
+            <wp:cNvGraphicFramePr>
+              <a:graphicFrameLocks xmlns:a="http://schemas.openxmlformats.org/drawingml/2006/main" noChangeAspect="1"/>
+            </wp:cNvGraphicFramePr>
+            <a:graphic xmlns:a="http://schemas.openxmlformats.org/drawingml/2006/main">
+              <a:graphicData uri="http://schemas.openxmlformats.org/drawingml/2006/picture">
+                <pic:pic xmlns:pic="http://schemas.openxmlformats.org/drawingml/2006/picture">
+                  <pic:nvPicPr>
+                    <pic:cNvPr id="1" name=""/>
+                    <pic:cNvPicPr/>
+                  </pic:nvPicPr>
+                  <pic:blipFill>
+                    <a:blip r:embed="rId12"/>
+                    <a:stretch>
+                      <a:fillRect/>
+                    </a:stretch>
+                  </pic:blipFill>
+                  <pic:spPr>
+                    <a:xfrm>
+                      <a:off x="0" y="0"/>
+                      <a:ext cx="2410569" cy="1575223"/>
+                    </a:xfrm>
+                    <a:prstGeom prst="rect">
+                      <a:avLst/>
+                    </a:prstGeom>
+                  </pic:spPr>
+                </pic:pic>
+              </a:graphicData>
+            </a:graphic>
+          </wp:inline>
+        </w:drawing>
+      </w:r>
+    </w:p>
+    <w:p>
+      <w:pPr>
+        <w:widowControl/>
+        <w:spacing w:line="259" w:lineRule="auto"/>
+        <w:ind w:firstLineChars="0" w:firstLine="0"/>
+        <w:jc w:val="left"/>
+      </w:pPr>
+      <w:r>
+        <w:rPr>
+          <w:noProof/>
+        </w:rPr>
+        <w:drawing>
+          <wp:inline distT="0" distB="0" distL="0" distR="0" wp14:anchorId="2B17D0AE" wp14:editId="33A2F692">
+            <wp:extent cx="2208894" cy="1443436"/>
+            <wp:effectExtent l="0" t="0" r="0" b="0"/>
+            <wp:docPr id="11" name="图片 11"/>
+            <wp:cNvGraphicFramePr>
+              <a:graphicFrameLocks xmlns:a="http://schemas.openxmlformats.org/drawingml/2006/main" noChangeAspect="1"/>
+            </wp:cNvGraphicFramePr>
+            <a:graphic xmlns:a="http://schemas.openxmlformats.org/drawingml/2006/main">
+              <a:graphicData uri="http://schemas.openxmlformats.org/drawingml/2006/picture">
+                <pic:pic xmlns:pic="http://schemas.openxmlformats.org/drawingml/2006/picture">
+                  <pic:nvPicPr>
+                    <pic:cNvPr id="1" name=""/>
+                    <pic:cNvPicPr/>
+                  </pic:nvPicPr>
+                  <pic:blipFill>
+                    <a:blip r:embed="rId13"/>
+                    <a:stretch>
+                      <a:fillRect/>
+                    </a:stretch>
+                  </pic:blipFill>
+                  <pic:spPr>
+                    <a:xfrm>
+                      <a:off x="0" y="0"/>
+                      <a:ext cx="2284352" cy="1492745"/>
+                    </a:xfrm>
+                    <a:prstGeom prst="rect">
+                      <a:avLst/>
+                    </a:prstGeom>
+                  </pic:spPr>
+                </pic:pic>
+              </a:graphicData>
+            </a:graphic>
+          </wp:inline>
+        </w:drawing>
+      </w:r>
+      <w:bookmarkStart w:id="1" w:name="_GoBack"/>
+      <w:bookmarkEnd w:id="1"/>
+    </w:p>
+    <w:p>
+      <w:pPr>
+        <w:widowControl/>
+        <w:spacing w:line="259" w:lineRule="auto"/>
+        <w:ind w:firstLineChars="0" w:firstLine="0"/>
+        <w:jc w:val="left"/>
+      </w:pPr>
     </w:p>
     <w:sectPr>
       <w:pgSz w:w="11906" w:h="16838"/>
@@ -918,9 +1462,9 @@
 <w:numbering xmlns:wpc="http://schemas.microsoft.com/office/word/2010/wordprocessingCanvas" xmlns:cx="http://schemas.microsoft.com/office/drawing/2014/chartex" xmlns:cx1="http://schemas.microsoft.com/office/drawing/2015/9/8/chartex" xmlns:cx2="http://schemas.microsoft.com/office/drawing/2015/10/21/chartex" xmlns:cx3="http://schemas.microsoft.com/office/drawing/2016/5/9/chartex" xmlns:cx4="http://schemas.microsoft.com/office/drawing/2016/5/10/chartex" xmlns:cx5="http://schemas.microsoft.com/office/drawing/2016/5/11/chartex" xmlns:cx6="http://schemas.microsoft.com/office/drawing/2016/5/12/chartex" xmlns:cx7="http://schemas.microsoft.com/office/drawing/2016/5/13/chartex" xmlns:cx8="http://schemas.microsoft.com/office/drawing/2016/5/14/chartex" xmlns:mc="http://schemas.openxmlformats.org/markup-compatibility/2006" xmlns:aink="http://schemas.microsoft.com/office/drawing/2016/ink" xmlns:am3d="http://schemas.microsoft.com/office/drawing/2017/model3d" xmlns:o="urn:schemas-microsoft-com:office:office" xmlns:r="http://schemas.openxmlformats.org/officeDocument/2006/relationships" xmlns:m="http://schemas.openxmlformats.org/officeDocument/2006/math" xmlns:v="urn:schemas-microsoft-com:vml" xmlns:wp14="http://schemas.microsoft.com/office/word/2010/wordprocessingDrawing" xmlns:wp="http://schemas.openxmlformats.org/drawingml/2006/wordprocessingDrawing" xmlns:w10="urn:schemas-microsoft-com:office:word" xmlns:w="http://schemas.openxmlformats.org/wordprocessingml/2006/main" xmlns:w14="http://schemas.microsoft.com/office/word/2010/wordml" xmlns:w15="http://schemas.microsoft.com/office/word/2012/wordml" xmlns:w16cid="http://schemas.microsoft.com/office/word/2016/wordml/cid" xmlns:w16se="http://schemas.microsoft.com/office/word/2015/wordml/symex" xmlns:wpg="http://schemas.microsoft.com/office/word/2010/wordprocessingGroup" xmlns:wpi="http://schemas.microsoft.com/office/word/2010/wordprocessingInk" xmlns:wne="http://schemas.microsoft.com/office/word/2006/wordml" xmlns:wps="http://schemas.microsoft.com/office/word/2010/wordprocessingShape" mc:Ignorable="w14 w15 w16se w16cid wp14">
   <w:abstractNum w:abstractNumId="0" w15:restartNumberingAfterBreak="0">
     <w:nsid w:val="0A047B77"/>
-    <w:multiLevelType w:val="hybridMultilevel"/>
-    <w:tmpl w:val="87B478F8"/>
-    <w:lvl w:ilvl="0" w:tplc="1D84A4AA">
+    <w:multiLevelType w:val="multilevel"/>
+    <w:tmpl w:val="5440B152"/>
+    <w:lvl w:ilvl="0">
       <w:start w:val="1"/>
       <w:numFmt w:val="decimal"/>
       <w:lvlText w:val="%1."/>
@@ -932,77 +1476,109 @@
         <w:rFonts w:hint="default"/>
       </w:rPr>
     </w:lvl>
-    <w:lvl w:ilvl="1" w:tplc="04090019" w:tentative="1">
-      <w:start w:val="1"/>
-      <w:numFmt w:val="lowerLetter"/>
-      <w:lvlText w:val="%2."/>
-      <w:lvlJc w:val="left"/>
-      <w:pPr>
-        <w:ind w:left="1520" w:hanging="360"/>
-      </w:pPr>
-    </w:lvl>
-    <w:lvl w:ilvl="2" w:tplc="0409001B" w:tentative="1">
-      <w:start w:val="1"/>
-      <w:numFmt w:val="lowerRoman"/>
-      <w:lvlText w:val="%3."/>
-      <w:lvlJc w:val="right"/>
-      <w:pPr>
-        <w:ind w:left="2240" w:hanging="180"/>
-      </w:pPr>
-    </w:lvl>
-    <w:lvl w:ilvl="3" w:tplc="0409000F" w:tentative="1">
+    <w:lvl w:ilvl="1">
       <w:start w:val="1"/>
       <w:numFmt w:val="decimal"/>
-      <w:lvlText w:val="%4."/>
+      <w:isLgl/>
+      <w:lvlText w:val="%1.%2."/>
       <w:lvlJc w:val="left"/>
       <w:pPr>
-        <w:ind w:left="2960" w:hanging="360"/>
-      </w:pPr>
+        <w:ind w:left="1160" w:hanging="360"/>
+      </w:pPr>
+      <w:rPr>
+        <w:rFonts w:hint="default"/>
+      </w:rPr>
     </w:lvl>
-    <w:lvl w:ilvl="4" w:tplc="04090019" w:tentative="1">
-      <w:start w:val="1"/>
-      <w:numFmt w:val="lowerLetter"/>
-      <w:lvlText w:val="%5."/>
-      <w:lvlJc w:val="left"/>
-      <w:pPr>
-        <w:ind w:left="3680" w:hanging="360"/>
-      </w:pPr>
-    </w:lvl>
-    <w:lvl w:ilvl="5" w:tplc="0409001B" w:tentative="1">
-      <w:start w:val="1"/>
-      <w:numFmt w:val="lowerRoman"/>
-      <w:lvlText w:val="%6."/>
-      <w:lvlJc w:val="right"/>
-      <w:pPr>
-        <w:ind w:left="4400" w:hanging="180"/>
-      </w:pPr>
-    </w:lvl>
-    <w:lvl w:ilvl="6" w:tplc="0409000F" w:tentative="1">
+    <w:lvl w:ilvl="2">
       <w:start w:val="1"/>
       <w:numFmt w:val="decimal"/>
-      <w:lvlText w:val="%7."/>
+      <w:isLgl/>
+      <w:lvlText w:val="%1.%2.%3."/>
       <w:lvlJc w:val="left"/>
       <w:pPr>
-        <w:ind w:left="5120" w:hanging="360"/>
-      </w:pPr>
+        <w:ind w:left="1880" w:hanging="720"/>
+      </w:pPr>
+      <w:rPr>
+        <w:rFonts w:hint="default"/>
+      </w:rPr>
     </w:lvl>
-    <w:lvl w:ilvl="7" w:tplc="04090019" w:tentative="1">
+    <w:lvl w:ilvl="3">
       <w:start w:val="1"/>
-      <w:numFmt w:val="lowerLetter"/>
-      <w:lvlText w:val="%8."/>
+      <w:numFmt w:val="decimal"/>
+      <w:isLgl/>
+      <w:lvlText w:val="%1.%2.%3.%4."/>
       <w:lvlJc w:val="left"/>
       <w:pPr>
-        <w:ind w:left="5840" w:hanging="360"/>
-      </w:pPr>
+        <w:ind w:left="2240" w:hanging="720"/>
+      </w:pPr>
+      <w:rPr>
+        <w:rFonts w:hint="default"/>
+      </w:rPr>
     </w:lvl>
-    <w:lvl w:ilvl="8" w:tplc="0409001B" w:tentative="1">
+    <w:lvl w:ilvl="4">
       <w:start w:val="1"/>
-      <w:numFmt w:val="lowerRoman"/>
-      <w:lvlText w:val="%9."/>
-      <w:lvlJc w:val="right"/>
-      <w:pPr>
-        <w:ind w:left="6560" w:hanging="180"/>
-      </w:pPr>
+      <w:numFmt w:val="decimal"/>
+      <w:isLgl/>
+      <w:lvlText w:val="%1.%2.%3.%4.%5."/>
+      <w:lvlJc w:val="left"/>
+      <w:pPr>
+        <w:ind w:left="2960" w:hanging="1080"/>
+      </w:pPr>
+      <w:rPr>
+        <w:rFonts w:hint="default"/>
+      </w:rPr>
+    </w:lvl>
+    <w:lvl w:ilvl="5">
+      <w:start w:val="1"/>
+      <w:numFmt w:val="decimal"/>
+      <w:isLgl/>
+      <w:lvlText w:val="%1.%2.%3.%4.%5.%6."/>
+      <w:lvlJc w:val="left"/>
+      <w:pPr>
+        <w:ind w:left="3320" w:hanging="1080"/>
+      </w:pPr>
+      <w:rPr>
+        <w:rFonts w:hint="default"/>
+      </w:rPr>
+    </w:lvl>
+    <w:lvl w:ilvl="6">
+      <w:start w:val="1"/>
+      <w:numFmt w:val="decimal"/>
+      <w:isLgl/>
+      <w:lvlText w:val="%1.%2.%3.%4.%5.%6.%7."/>
+      <w:lvlJc w:val="left"/>
+      <w:pPr>
+        <w:ind w:left="4040" w:hanging="1440"/>
+      </w:pPr>
+      <w:rPr>
+        <w:rFonts w:hint="default"/>
+      </w:rPr>
+    </w:lvl>
+    <w:lvl w:ilvl="7">
+      <w:start w:val="1"/>
+      <w:numFmt w:val="decimal"/>
+      <w:isLgl/>
+      <w:lvlText w:val="%1.%2.%3.%4.%5.%6.%7.%8."/>
+      <w:lvlJc w:val="left"/>
+      <w:pPr>
+        <w:ind w:left="4400" w:hanging="1440"/>
+      </w:pPr>
+      <w:rPr>
+        <w:rFonts w:hint="default"/>
+      </w:rPr>
+    </w:lvl>
+    <w:lvl w:ilvl="8">
+      <w:start w:val="1"/>
+      <w:numFmt w:val="decimal"/>
+      <w:isLgl/>
+      <w:lvlText w:val="%1.%2.%3.%4.%5.%6.%7.%8.%9."/>
+      <w:lvlJc w:val="left"/>
+      <w:pPr>
+        <w:ind w:left="5120" w:hanging="1800"/>
+      </w:pPr>
+      <w:rPr>
+        <w:rFonts w:hint="default"/>
+      </w:rPr>
     </w:lvl>
   </w:abstractNum>
   <w:num w:numId="1">

--- a/Research_5s.docx
+++ b/Research_5s.docx
@@ -918,14 +918,10 @@
       </w:pPr>
       <w:r>
         <w:tab/>
-      </w:r>
-      <w:r>
         <w:t xml:space="preserve">We tune the alpha parameter in elastic net and find alpha=1e-6 seems to </w:t>
       </w:r>
       <w:r>
         <w:tab/>
-      </w:r>
-      <w:r>
         <w:t>perform well.</w:t>
       </w:r>
     </w:p>
@@ -1017,10 +1013,7 @@
         <w:ind w:left="1880" w:firstLineChars="0" w:firstLine="0"/>
       </w:pPr>
       <w:r>
-        <w:t xml:space="preserve">Only coefficient for </w:t>
-      </w:r>
-      <w:r>
-        <w:t>'</w:t>
+        <w:t>Only coefficient for '</w:t>
       </w:r>
       <w:proofErr w:type="spellStart"/>
       <w:r>
@@ -1437,16 +1430,784 @@
           </wp:inline>
         </w:drawing>
       </w:r>
+    </w:p>
+    <w:p>
+      <w:pPr>
+        <w:widowControl/>
+        <w:spacing w:line="259" w:lineRule="auto"/>
+        <w:ind w:firstLineChars="0" w:firstLine="0"/>
+        <w:jc w:val="left"/>
+      </w:pPr>
+    </w:p>
+    <w:p>
+      <w:pPr>
+        <w:widowControl/>
+        <w:spacing w:line="259" w:lineRule="auto"/>
+        <w:ind w:firstLineChars="0" w:firstLine="0"/>
+        <w:jc w:val="left"/>
+        <w:rPr>
+          <w:b/>
+        </w:rPr>
+      </w:pPr>
+      <w:r>
+        <w:rPr>
+          <w:rFonts w:hint="eastAsia"/>
+          <w:b/>
+        </w:rPr>
+        <w:t>Test</w:t>
+      </w:r>
+    </w:p>
+    <w:p>
+      <w:pPr>
+        <w:widowControl/>
+        <w:spacing w:line="259" w:lineRule="auto"/>
+        <w:ind w:firstLineChars="0" w:firstLine="0"/>
+        <w:jc w:val="left"/>
+      </w:pPr>
+    </w:p>
+    <w:p>
+      <w:pPr>
+        <w:widowControl/>
+        <w:spacing w:line="259" w:lineRule="auto"/>
+        <w:ind w:firstLineChars="0" w:firstLine="0"/>
+        <w:jc w:val="left"/>
+      </w:pPr>
+      <w:r>
+        <w:t>ACB, RF</w:t>
+      </w:r>
+    </w:p>
+    <w:p>
+      <w:pPr>
+        <w:widowControl/>
+        <w:spacing w:line="259" w:lineRule="auto"/>
+        <w:ind w:firstLineChars="0" w:firstLine="0"/>
+        <w:jc w:val="left"/>
+      </w:pPr>
+      <w:r>
+        <w:rPr>
+          <w:noProof/>
+        </w:rPr>
+        <w:drawing>
+          <wp:inline distT="0" distB="0" distL="0" distR="0" wp14:anchorId="217B2271" wp14:editId="12F79FA2">
+            <wp:extent cx="3146080" cy="2055854"/>
+            <wp:effectExtent l="0" t="0" r="0" b="0"/>
+            <wp:docPr id="12" name="图片 12"/>
+            <wp:cNvGraphicFramePr>
+              <a:graphicFrameLocks xmlns:a="http://schemas.openxmlformats.org/drawingml/2006/main" noChangeAspect="1"/>
+            </wp:cNvGraphicFramePr>
+            <a:graphic xmlns:a="http://schemas.openxmlformats.org/drawingml/2006/main">
+              <a:graphicData uri="http://schemas.openxmlformats.org/drawingml/2006/picture">
+                <pic:pic xmlns:pic="http://schemas.openxmlformats.org/drawingml/2006/picture">
+                  <pic:nvPicPr>
+                    <pic:cNvPr id="1" name=""/>
+                    <pic:cNvPicPr/>
+                  </pic:nvPicPr>
+                  <pic:blipFill>
+                    <a:blip r:embed="rId14"/>
+                    <a:stretch>
+                      <a:fillRect/>
+                    </a:stretch>
+                  </pic:blipFill>
+                  <pic:spPr>
+                    <a:xfrm>
+                      <a:off x="0" y="0"/>
+                      <a:ext cx="3156085" cy="2062392"/>
+                    </a:xfrm>
+                    <a:prstGeom prst="rect">
+                      <a:avLst/>
+                    </a:prstGeom>
+                  </pic:spPr>
+                </pic:pic>
+              </a:graphicData>
+            </a:graphic>
+          </wp:inline>
+        </w:drawing>
+      </w:r>
+    </w:p>
+    <w:p>
+      <w:pPr>
+        <w:widowControl/>
+        <w:spacing w:line="259" w:lineRule="auto"/>
+        <w:ind w:firstLineChars="0" w:firstLine="0"/>
+        <w:jc w:val="left"/>
+      </w:pPr>
+      <w:r>
+        <w:t>('Train Score: ', 0.04437)</w:t>
+      </w:r>
+    </w:p>
+    <w:p>
+      <w:pPr>
+        <w:widowControl/>
+        <w:spacing w:line="259" w:lineRule="auto"/>
+        <w:ind w:firstLineChars="0" w:firstLine="0"/>
+        <w:jc w:val="left"/>
+      </w:pPr>
+      <w:r>
+        <w:t>('Train Sharpe: ', 0.1973)</w:t>
+      </w:r>
+    </w:p>
+    <w:p>
+      <w:pPr>
+        <w:widowControl/>
+        <w:spacing w:line="259" w:lineRule="auto"/>
+        <w:ind w:firstLineChars="0" w:firstLine="0"/>
+        <w:jc w:val="left"/>
+      </w:pPr>
+      <w:r>
+        <w:t>('Test Score: ', -0.00933)</w:t>
+      </w:r>
+    </w:p>
+    <w:p>
+      <w:pPr>
+        <w:widowControl/>
+        <w:spacing w:line="259" w:lineRule="auto"/>
+        <w:ind w:firstLineChars="0" w:firstLine="0"/>
+        <w:jc w:val="left"/>
+      </w:pPr>
+      <w:r>
+        <w:t>('Test Sharpe: ', 0.16044)</w:t>
+      </w:r>
+    </w:p>
+    <w:p>
+      <w:pPr>
+        <w:widowControl/>
+        <w:spacing w:line="259" w:lineRule="auto"/>
+        <w:ind w:firstLineChars="0" w:firstLine="0"/>
+        <w:jc w:val="left"/>
+      </w:pPr>
+    </w:p>
+    <w:p>
+      <w:pPr>
+        <w:widowControl/>
+        <w:spacing w:line="259" w:lineRule="auto"/>
+        <w:ind w:firstLineChars="0" w:firstLine="0"/>
+        <w:jc w:val="left"/>
+      </w:pPr>
+    </w:p>
+    <w:p>
+      <w:pPr>
+        <w:widowControl/>
+        <w:spacing w:line="259" w:lineRule="auto"/>
+        <w:ind w:firstLineChars="0" w:firstLine="0"/>
+        <w:jc w:val="left"/>
+      </w:pPr>
+    </w:p>
+    <w:p>
+      <w:pPr>
+        <w:widowControl/>
+        <w:spacing w:line="259" w:lineRule="auto"/>
+        <w:ind w:firstLineChars="0" w:firstLine="0"/>
+        <w:jc w:val="left"/>
+      </w:pPr>
+    </w:p>
+    <w:p>
+      <w:pPr>
+        <w:widowControl/>
+        <w:spacing w:line="259" w:lineRule="auto"/>
+        <w:ind w:firstLineChars="0" w:firstLine="0"/>
+        <w:jc w:val="left"/>
+      </w:pPr>
+    </w:p>
+    <w:p>
+      <w:pPr>
+        <w:widowControl/>
+        <w:spacing w:line="259" w:lineRule="auto"/>
+        <w:ind w:firstLineChars="0" w:firstLine="0"/>
+        <w:jc w:val="left"/>
+      </w:pPr>
+      <w:r>
+        <w:lastRenderedPageBreak/>
+        <w:t>ACB, LR</w:t>
+      </w:r>
+    </w:p>
+    <w:p>
+      <w:pPr>
+        <w:widowControl/>
+        <w:spacing w:line="259" w:lineRule="auto"/>
+        <w:ind w:firstLineChars="0" w:firstLine="0"/>
+        <w:jc w:val="left"/>
+      </w:pPr>
+    </w:p>
+    <w:p>
+      <w:pPr>
+        <w:widowControl/>
+        <w:spacing w:line="259" w:lineRule="auto"/>
+        <w:ind w:firstLineChars="0" w:firstLine="0"/>
+        <w:jc w:val="left"/>
+      </w:pPr>
+      <w:r>
+        <w:rPr>
+          <w:noProof/>
+        </w:rPr>
+        <w:drawing>
+          <wp:inline distT="0" distB="0" distL="0" distR="0" wp14:anchorId="43B2C5FF" wp14:editId="3AB34DF3">
+            <wp:extent cx="2426329" cy="1585522"/>
+            <wp:effectExtent l="0" t="0" r="0" b="0"/>
+            <wp:docPr id="13" name="图片 13"/>
+            <wp:cNvGraphicFramePr>
+              <a:graphicFrameLocks xmlns:a="http://schemas.openxmlformats.org/drawingml/2006/main" noChangeAspect="1"/>
+            </wp:cNvGraphicFramePr>
+            <a:graphic xmlns:a="http://schemas.openxmlformats.org/drawingml/2006/main">
+              <a:graphicData uri="http://schemas.openxmlformats.org/drawingml/2006/picture">
+                <pic:pic xmlns:pic="http://schemas.openxmlformats.org/drawingml/2006/picture">
+                  <pic:nvPicPr>
+                    <pic:cNvPr id="1" name=""/>
+                    <pic:cNvPicPr/>
+                  </pic:nvPicPr>
+                  <pic:blipFill>
+                    <a:blip r:embed="rId15"/>
+                    <a:stretch>
+                      <a:fillRect/>
+                    </a:stretch>
+                  </pic:blipFill>
+                  <pic:spPr>
+                    <a:xfrm>
+                      <a:off x="0" y="0"/>
+                      <a:ext cx="2439704" cy="1594262"/>
+                    </a:xfrm>
+                    <a:prstGeom prst="rect">
+                      <a:avLst/>
+                    </a:prstGeom>
+                  </pic:spPr>
+                </pic:pic>
+              </a:graphicData>
+            </a:graphic>
+          </wp:inline>
+        </w:drawing>
+      </w:r>
+    </w:p>
+    <w:p>
+      <w:pPr>
+        <w:widowControl/>
+        <w:spacing w:line="259" w:lineRule="auto"/>
+        <w:ind w:firstLineChars="0" w:firstLine="0"/>
+        <w:jc w:val="left"/>
+      </w:pPr>
+      <w:r>
+        <w:t>('Train Score: ', 0.02873)</w:t>
+      </w:r>
+    </w:p>
+    <w:p>
+      <w:pPr>
+        <w:widowControl/>
+        <w:spacing w:line="259" w:lineRule="auto"/>
+        <w:ind w:firstLineChars="0" w:firstLine="0"/>
+        <w:jc w:val="left"/>
+      </w:pPr>
+      <w:r>
+        <w:t>('Train Sharpe: ', 0.19865)</w:t>
+      </w:r>
+    </w:p>
+    <w:p>
+      <w:pPr>
+        <w:widowControl/>
+        <w:spacing w:line="259" w:lineRule="auto"/>
+        <w:ind w:firstLineChars="0" w:firstLine="0"/>
+        <w:jc w:val="left"/>
+      </w:pPr>
+      <w:r>
+        <w:t>('Test Score: ', 0.03595)</w:t>
+      </w:r>
+    </w:p>
+    <w:p>
+      <w:pPr>
+        <w:widowControl/>
+        <w:spacing w:line="259" w:lineRule="auto"/>
+        <w:ind w:firstLineChars="0" w:firstLine="0"/>
+        <w:jc w:val="left"/>
+      </w:pPr>
+      <w:r>
+        <w:t>('Test Sharpe: ', 0.17929)</w:t>
+      </w:r>
+    </w:p>
+    <w:p>
+      <w:pPr>
+        <w:widowControl/>
+        <w:spacing w:line="259" w:lineRule="auto"/>
+        <w:ind w:firstLineChars="0" w:firstLine="0"/>
+        <w:jc w:val="left"/>
+      </w:pPr>
+    </w:p>
+    <w:p>
+      <w:pPr>
+        <w:widowControl/>
+        <w:spacing w:line="259" w:lineRule="auto"/>
+        <w:ind w:firstLineChars="0" w:firstLine="0"/>
+        <w:jc w:val="left"/>
+      </w:pPr>
+    </w:p>
+    <w:p>
+      <w:pPr>
+        <w:widowControl/>
+        <w:spacing w:line="259" w:lineRule="auto"/>
+        <w:ind w:firstLineChars="0" w:firstLine="0"/>
+        <w:jc w:val="left"/>
+      </w:pPr>
+      <w:r>
+        <w:t>CRON, RF</w:t>
+      </w:r>
+    </w:p>
+    <w:p>
+      <w:pPr>
+        <w:widowControl/>
+        <w:spacing w:line="259" w:lineRule="auto"/>
+        <w:ind w:firstLineChars="0" w:firstLine="0"/>
+        <w:jc w:val="left"/>
+      </w:pPr>
+      <w:r>
+        <w:rPr>
+          <w:noProof/>
+        </w:rPr>
+        <w:drawing>
+          <wp:inline distT="0" distB="0" distL="0" distR="0" wp14:anchorId="572409A7" wp14:editId="5A0B2887">
+            <wp:extent cx="2765834" cy="1807377"/>
+            <wp:effectExtent l="0" t="0" r="0" b="0"/>
+            <wp:docPr id="14" name="图片 14"/>
+            <wp:cNvGraphicFramePr>
+              <a:graphicFrameLocks xmlns:a="http://schemas.openxmlformats.org/drawingml/2006/main" noChangeAspect="1"/>
+            </wp:cNvGraphicFramePr>
+            <a:graphic xmlns:a="http://schemas.openxmlformats.org/drawingml/2006/main">
+              <a:graphicData uri="http://schemas.openxmlformats.org/drawingml/2006/picture">
+                <pic:pic xmlns:pic="http://schemas.openxmlformats.org/drawingml/2006/picture">
+                  <pic:nvPicPr>
+                    <pic:cNvPr id="1" name=""/>
+                    <pic:cNvPicPr/>
+                  </pic:nvPicPr>
+                  <pic:blipFill>
+                    <a:blip r:embed="rId16"/>
+                    <a:stretch>
+                      <a:fillRect/>
+                    </a:stretch>
+                  </pic:blipFill>
+                  <pic:spPr>
+                    <a:xfrm>
+                      <a:off x="0" y="0"/>
+                      <a:ext cx="2782063" cy="1817982"/>
+                    </a:xfrm>
+                    <a:prstGeom prst="rect">
+                      <a:avLst/>
+                    </a:prstGeom>
+                  </pic:spPr>
+                </pic:pic>
+              </a:graphicData>
+            </a:graphic>
+          </wp:inline>
+        </w:drawing>
+      </w:r>
+    </w:p>
+    <w:p>
+      <w:pPr>
+        <w:widowControl/>
+        <w:spacing w:line="259" w:lineRule="auto"/>
+        <w:ind w:firstLineChars="0" w:firstLine="0"/>
+        <w:jc w:val="left"/>
+      </w:pPr>
+      <w:r>
+        <w:t>('Train Score: ', 0.04696)</w:t>
+      </w:r>
+    </w:p>
+    <w:p>
+      <w:pPr>
+        <w:widowControl/>
+        <w:spacing w:line="259" w:lineRule="auto"/>
+        <w:ind w:firstLineChars="0" w:firstLine="0"/>
+        <w:jc w:val="left"/>
+      </w:pPr>
+      <w:r>
+        <w:t>('Train Sharpe: ', 0.05701)</w:t>
+      </w:r>
+    </w:p>
+    <w:p>
+      <w:pPr>
+        <w:widowControl/>
+        <w:spacing w:line="259" w:lineRule="auto"/>
+        <w:ind w:firstLineChars="0" w:firstLine="0"/>
+        <w:jc w:val="left"/>
+      </w:pPr>
+      <w:r>
+        <w:t>('Test Score: ', 0.00498)</w:t>
+      </w:r>
+    </w:p>
+    <w:p>
+      <w:pPr>
+        <w:widowControl/>
+        <w:spacing w:line="259" w:lineRule="auto"/>
+        <w:ind w:firstLineChars="0" w:firstLine="0"/>
+        <w:jc w:val="left"/>
+      </w:pPr>
+      <w:r>
+        <w:t>('Test Sharpe: ', 0.13242)</w:t>
+      </w:r>
+    </w:p>
+    <w:p>
+      <w:pPr>
+        <w:widowControl/>
+        <w:spacing w:line="259" w:lineRule="auto"/>
+        <w:ind w:firstLineChars="0" w:firstLine="0"/>
+        <w:jc w:val="left"/>
+      </w:pPr>
+    </w:p>
+    <w:p>
+      <w:pPr>
+        <w:widowControl/>
+        <w:spacing w:line="259" w:lineRule="auto"/>
+        <w:ind w:firstLineChars="0" w:firstLine="0"/>
+        <w:jc w:val="left"/>
+      </w:pPr>
+      <w:r>
+        <w:t>PVG, RF</w:t>
+      </w:r>
+    </w:p>
+    <w:p>
+      <w:pPr>
+        <w:widowControl/>
+        <w:spacing w:line="259" w:lineRule="auto"/>
+        <w:ind w:firstLineChars="0" w:firstLine="0"/>
+        <w:jc w:val="left"/>
+      </w:pPr>
+      <w:r>
+        <w:rPr>
+          <w:noProof/>
+        </w:rPr>
+        <w:lastRenderedPageBreak/>
+        <w:drawing>
+          <wp:inline distT="0" distB="0" distL="0" distR="0" wp14:anchorId="4393DB5C" wp14:editId="7BF2B1F4">
+            <wp:extent cx="2410691" cy="1575303"/>
+            <wp:effectExtent l="0" t="0" r="0" b="0"/>
+            <wp:docPr id="15" name="图片 15"/>
+            <wp:cNvGraphicFramePr>
+              <a:graphicFrameLocks xmlns:a="http://schemas.openxmlformats.org/drawingml/2006/main" noChangeAspect="1"/>
+            </wp:cNvGraphicFramePr>
+            <a:graphic xmlns:a="http://schemas.openxmlformats.org/drawingml/2006/main">
+              <a:graphicData uri="http://schemas.openxmlformats.org/drawingml/2006/picture">
+                <pic:pic xmlns:pic="http://schemas.openxmlformats.org/drawingml/2006/picture">
+                  <pic:nvPicPr>
+                    <pic:cNvPr id="1" name=""/>
+                    <pic:cNvPicPr/>
+                  </pic:nvPicPr>
+                  <pic:blipFill>
+                    <a:blip r:embed="rId17"/>
+                    <a:stretch>
+                      <a:fillRect/>
+                    </a:stretch>
+                  </pic:blipFill>
+                  <pic:spPr>
+                    <a:xfrm>
+                      <a:off x="0" y="0"/>
+                      <a:ext cx="2426100" cy="1585372"/>
+                    </a:xfrm>
+                    <a:prstGeom prst="rect">
+                      <a:avLst/>
+                    </a:prstGeom>
+                  </pic:spPr>
+                </pic:pic>
+              </a:graphicData>
+            </a:graphic>
+          </wp:inline>
+        </w:drawing>
+      </w:r>
+    </w:p>
+    <w:p>
+      <w:pPr>
+        <w:widowControl/>
+        <w:spacing w:line="259" w:lineRule="auto"/>
+        <w:ind w:firstLineChars="0" w:firstLine="0"/>
+        <w:jc w:val="left"/>
+      </w:pPr>
+      <w:r>
+        <w:t>PVG:</w:t>
+      </w:r>
+    </w:p>
+    <w:p>
+      <w:pPr>
+        <w:widowControl/>
+        <w:spacing w:line="259" w:lineRule="auto"/>
+        <w:ind w:firstLineChars="0" w:firstLine="0"/>
+        <w:jc w:val="left"/>
+      </w:pPr>
+      <w:r>
+        <w:t>('Train Score: ', 0.0305)</w:t>
+      </w:r>
+    </w:p>
+    <w:p>
+      <w:pPr>
+        <w:widowControl/>
+        <w:spacing w:line="259" w:lineRule="auto"/>
+        <w:ind w:firstLineChars="0" w:firstLine="0"/>
+        <w:jc w:val="left"/>
+      </w:pPr>
+      <w:r>
+        <w:t>('Train Sharpe: ', 0.05488)</w:t>
+      </w:r>
+    </w:p>
+    <w:p>
+      <w:pPr>
+        <w:widowControl/>
+        <w:spacing w:line="259" w:lineRule="auto"/>
+        <w:ind w:firstLineChars="0" w:firstLine="0"/>
+        <w:jc w:val="left"/>
+      </w:pPr>
+      <w:r>
+        <w:t>('Test Score: ', -0.00582)</w:t>
+      </w:r>
+    </w:p>
+    <w:p>
+      <w:pPr>
+        <w:widowControl/>
+        <w:spacing w:line="259" w:lineRule="auto"/>
+        <w:ind w:firstLineChars="0" w:firstLine="0"/>
+        <w:jc w:val="left"/>
+      </w:pPr>
+      <w:r>
+        <w:t>('Test Sharpe: ', -0.03131)</w:t>
+      </w:r>
+    </w:p>
+    <w:p>
+      <w:pPr>
+        <w:widowControl/>
+        <w:spacing w:line="259" w:lineRule="auto"/>
+        <w:ind w:firstLineChars="0" w:firstLine="0"/>
+        <w:jc w:val="left"/>
+      </w:pPr>
+    </w:p>
+    <w:p>
+      <w:pPr>
+        <w:widowControl/>
+        <w:spacing w:line="259" w:lineRule="auto"/>
+        <w:ind w:firstLineChars="0" w:firstLine="0"/>
+        <w:jc w:val="left"/>
+      </w:pPr>
+      <w:r>
+        <w:t>ECA, LR</w:t>
+      </w:r>
+    </w:p>
+    <w:p>
+      <w:pPr>
+        <w:widowControl/>
+        <w:spacing w:line="259" w:lineRule="auto"/>
+        <w:ind w:firstLineChars="0" w:firstLine="0"/>
+        <w:jc w:val="left"/>
+      </w:pPr>
+      <w:r>
+        <w:rPr>
+          <w:noProof/>
+        </w:rPr>
+        <w:drawing>
+          <wp:inline distT="0" distB="0" distL="0" distR="0" wp14:anchorId="3E0DBE45" wp14:editId="51175A8A">
+            <wp:extent cx="3385996" cy="2212631"/>
+            <wp:effectExtent l="0" t="0" r="0" b="0"/>
+            <wp:docPr id="16" name="图片 16"/>
+            <wp:cNvGraphicFramePr>
+              <a:graphicFrameLocks xmlns:a="http://schemas.openxmlformats.org/drawingml/2006/main" noChangeAspect="1"/>
+            </wp:cNvGraphicFramePr>
+            <a:graphic xmlns:a="http://schemas.openxmlformats.org/drawingml/2006/main">
+              <a:graphicData uri="http://schemas.openxmlformats.org/drawingml/2006/picture">
+                <pic:pic xmlns:pic="http://schemas.openxmlformats.org/drawingml/2006/picture">
+                  <pic:nvPicPr>
+                    <pic:cNvPr id="1" name=""/>
+                    <pic:cNvPicPr/>
+                  </pic:nvPicPr>
+                  <pic:blipFill>
+                    <a:blip r:embed="rId18"/>
+                    <a:stretch>
+                      <a:fillRect/>
+                    </a:stretch>
+                  </pic:blipFill>
+                  <pic:spPr>
+                    <a:xfrm>
+                      <a:off x="0" y="0"/>
+                      <a:ext cx="3402149" cy="2223186"/>
+                    </a:xfrm>
+                    <a:prstGeom prst="rect">
+                      <a:avLst/>
+                    </a:prstGeom>
+                  </pic:spPr>
+                </pic:pic>
+              </a:graphicData>
+            </a:graphic>
+          </wp:inline>
+        </w:drawing>
+      </w:r>
+    </w:p>
+    <w:p>
+      <w:pPr>
+        <w:widowControl/>
+        <w:spacing w:line="259" w:lineRule="auto"/>
+        <w:ind w:firstLineChars="0" w:firstLine="0"/>
+        <w:jc w:val="left"/>
+      </w:pPr>
+      <w:r>
+        <w:t>ECA:</w:t>
+      </w:r>
+    </w:p>
+    <w:p>
+      <w:pPr>
+        <w:widowControl/>
+        <w:spacing w:line="259" w:lineRule="auto"/>
+        <w:ind w:firstLineChars="0" w:firstLine="0"/>
+        <w:jc w:val="left"/>
+      </w:pPr>
+      <w:r>
+        <w:t>('Train Score: ', 0.04294)</w:t>
+      </w:r>
+    </w:p>
+    <w:p>
+      <w:pPr>
+        <w:widowControl/>
+        <w:spacing w:line="259" w:lineRule="auto"/>
+        <w:ind w:firstLineChars="0" w:firstLine="0"/>
+        <w:jc w:val="left"/>
+      </w:pPr>
+      <w:r>
+        <w:t>('Train Sharpe: ', 0.19351)</w:t>
+      </w:r>
+    </w:p>
+    <w:p>
+      <w:pPr>
+        <w:widowControl/>
+        <w:spacing w:line="259" w:lineRule="auto"/>
+        <w:ind w:firstLineChars="0" w:firstLine="0"/>
+        <w:jc w:val="left"/>
+      </w:pPr>
+      <w:r>
+        <w:t>('Test Score: ', 0.05521)</w:t>
+      </w:r>
+    </w:p>
+    <w:p>
+      <w:pPr>
+        <w:widowControl/>
+        <w:spacing w:line="259" w:lineRule="auto"/>
+        <w:ind w:firstLineChars="0" w:firstLine="0"/>
+        <w:jc w:val="left"/>
+      </w:pPr>
+      <w:r>
+        <w:t>('Test Sharpe: ', 0.18822)</w:t>
+      </w:r>
+    </w:p>
+    <w:p>
+      <w:pPr>
+        <w:widowControl/>
+        <w:spacing w:line="259" w:lineRule="auto"/>
+        <w:ind w:firstLineChars="0" w:firstLine="0"/>
+        <w:jc w:val="left"/>
+      </w:pPr>
+    </w:p>
+    <w:p>
+      <w:pPr>
+        <w:widowControl/>
+        <w:spacing w:line="259" w:lineRule="auto"/>
+        <w:ind w:firstLineChars="0" w:firstLine="0"/>
+        <w:jc w:val="left"/>
+      </w:pPr>
+      <w:r>
+        <w:t>PVG, LR</w:t>
+      </w:r>
+    </w:p>
+    <w:p>
+      <w:pPr>
+        <w:widowControl/>
+        <w:spacing w:line="259" w:lineRule="auto"/>
+        <w:ind w:firstLineChars="0" w:firstLine="0"/>
+        <w:jc w:val="left"/>
+      </w:pPr>
+      <w:r>
+        <w:rPr>
+          <w:noProof/>
+        </w:rPr>
+        <w:lastRenderedPageBreak/>
+        <w:drawing>
+          <wp:inline distT="0" distB="0" distL="0" distR="0" wp14:anchorId="2461878C" wp14:editId="13ECBEF0">
+            <wp:extent cx="3047999" cy="1991762"/>
+            <wp:effectExtent l="0" t="0" r="0" b="0"/>
+            <wp:docPr id="17" name="图片 17"/>
+            <wp:cNvGraphicFramePr>
+              <a:graphicFrameLocks xmlns:a="http://schemas.openxmlformats.org/drawingml/2006/main" noChangeAspect="1"/>
+            </wp:cNvGraphicFramePr>
+            <a:graphic xmlns:a="http://schemas.openxmlformats.org/drawingml/2006/main">
+              <a:graphicData uri="http://schemas.openxmlformats.org/drawingml/2006/picture">
+                <pic:pic xmlns:pic="http://schemas.openxmlformats.org/drawingml/2006/picture">
+                  <pic:nvPicPr>
+                    <pic:cNvPr id="1" name=""/>
+                    <pic:cNvPicPr/>
+                  </pic:nvPicPr>
+                  <pic:blipFill>
+                    <a:blip r:embed="rId19"/>
+                    <a:stretch>
+                      <a:fillRect/>
+                    </a:stretch>
+                  </pic:blipFill>
+                  <pic:spPr>
+                    <a:xfrm>
+                      <a:off x="0" y="0"/>
+                      <a:ext cx="3061607" cy="2000654"/>
+                    </a:xfrm>
+                    <a:prstGeom prst="rect">
+                      <a:avLst/>
+                    </a:prstGeom>
+                  </pic:spPr>
+                </pic:pic>
+              </a:graphicData>
+            </a:graphic>
+          </wp:inline>
+        </w:drawing>
+      </w:r>
+    </w:p>
+    <w:p>
+      <w:pPr>
+        <w:widowControl/>
+        <w:spacing w:line="259" w:lineRule="auto"/>
+        <w:ind w:firstLineChars="0" w:firstLine="0"/>
+        <w:jc w:val="left"/>
+      </w:pPr>
+      <w:r>
+        <w:t>PVG:</w:t>
+      </w:r>
+    </w:p>
+    <w:p>
+      <w:pPr>
+        <w:widowControl/>
+        <w:spacing w:line="259" w:lineRule="auto"/>
+        <w:ind w:firstLineChars="0" w:firstLine="0"/>
+        <w:jc w:val="left"/>
+      </w:pPr>
+      <w:r>
+        <w:t>('Train Score: ', 0.03038)</w:t>
+      </w:r>
+    </w:p>
+    <w:p>
+      <w:pPr>
+        <w:widowControl/>
+        <w:spacing w:line="259" w:lineRule="auto"/>
+        <w:ind w:firstLineChars="0" w:firstLine="0"/>
+        <w:jc w:val="left"/>
+      </w:pPr>
+      <w:r>
+        <w:t>('Train Sharpe: ', 0.17469)</w:t>
+      </w:r>
+    </w:p>
+    <w:p>
+      <w:pPr>
+        <w:widowControl/>
+        <w:spacing w:line="259" w:lineRule="auto"/>
+        <w:ind w:firstLineChars="0" w:firstLine="0"/>
+        <w:jc w:val="left"/>
+      </w:pPr>
+      <w:r>
+        <w:t>('Test Score: ', 0.00327)</w:t>
+      </w:r>
+    </w:p>
+    <w:p>
+      <w:pPr>
+        <w:widowControl/>
+        <w:spacing w:line="259" w:lineRule="auto"/>
+        <w:ind w:firstLineChars="0" w:firstLine="0"/>
+        <w:jc w:val="left"/>
+      </w:pPr>
+      <w:r>
+        <w:t>('Test Sharpe: ', 0.13505)</w:t>
+      </w:r>
       <w:bookmarkStart w:id="1" w:name="_GoBack"/>
       <w:bookmarkEnd w:id="1"/>
-    </w:p>
-    <w:p>
-      <w:pPr>
-        <w:widowControl/>
-        <w:spacing w:line="259" w:lineRule="auto"/>
-        <w:ind w:firstLineChars="0" w:firstLine="0"/>
-        <w:jc w:val="left"/>
-      </w:pPr>
     </w:p>
     <w:sectPr>
       <w:pgSz w:w="11906" w:h="16838"/>
